--- a/Extracting Context from PDFs and Web Content.docx
+++ b/Extracting Context from PDFs and Web Content.docx
@@ -57,21 +57,27 @@
         </w:numPr>
       </w:pPr>
       <w:r>
-        <w:t xml:space="preserve">import </w:t>
-      </w:r>
-      <w:proofErr w:type="spellStart"/>
-      <w:r>
-        <w:t>fitz</w:t>
-      </w:r>
-      <w:proofErr w:type="spellEnd"/>
-      <w:r>
-        <w:t xml:space="preserve">  # </w:t>
-      </w:r>
-      <w:proofErr w:type="spellStart"/>
-      <w:r>
-        <w:t>PyMuPDF</w:t>
-      </w:r>
-      <w:proofErr w:type="spellEnd"/>
+        <w:t>d</w:t>
+      </w:r>
+      <w:r>
+        <w:t xml:space="preserve">ef </w:t>
+      </w:r>
+      <w:proofErr w:type="spellStart"/>
+      <w:r>
+        <w:t>extract_text_pymupdf</w:t>
+      </w:r>
+      <w:proofErr w:type="spellEnd"/>
+      <w:r>
+        <w:t>(</w:t>
+      </w:r>
+      <w:proofErr w:type="spellStart"/>
+      <w:r>
+        <w:t>pdf_path</w:t>
+      </w:r>
+      <w:proofErr w:type="spellEnd"/>
+      <w:r>
+        <w:t>):</w:t>
+      </w:r>
     </w:p>
     <w:p>
       <w:pPr>
@@ -82,11 +88,23 @@
         </w:numPr>
       </w:pPr>
       <w:r>
-        <w:t xml:space="preserve">def </w:t>
-      </w:r>
-      <w:proofErr w:type="spellStart"/>
-      <w:r>
-        <w:t>extract_text_pymupdf</w:t>
+        <w:t xml:space="preserve">    """Extracts text from a structured (non-scanned) PDF."""</w:t>
+      </w:r>
+    </w:p>
+    <w:p>
+      <w:pPr>
+        <w:pStyle w:val="ListParagraph"/>
+        <w:numPr>
+          <w:ilvl w:val="2"/>
+          <w:numId w:val="2"/>
+        </w:numPr>
+      </w:pPr>
+      <w:r>
+        <w:t xml:space="preserve">    doc = </w:t>
+      </w:r>
+      <w:proofErr w:type="spellStart"/>
+      <w:r>
+        <w:t>fitz.open</w:t>
       </w:r>
       <w:proofErr w:type="spellEnd"/>
       <w:r>
@@ -98,7 +116,7 @@
       </w:r>
       <w:proofErr w:type="spellEnd"/>
       <w:r>
-        <w:t>):</w:t>
+        <w:t>)</w:t>
       </w:r>
     </w:p>
     <w:p>
@@ -110,7 +128,23 @@
         </w:numPr>
       </w:pPr>
       <w:r>
-        <w:t xml:space="preserve">    """Extracts text from a structured (non-scanned) PDF."""</w:t>
+        <w:t xml:space="preserve">    text = "\</w:t>
+      </w:r>
+      <w:proofErr w:type="spellStart"/>
+      <w:r>
+        <w:t>n".join</w:t>
+      </w:r>
+      <w:proofErr w:type="spellEnd"/>
+      <w:r>
+        <w:t>([</w:t>
+      </w:r>
+      <w:proofErr w:type="spellStart"/>
+      <w:r>
+        <w:t>page.get_text</w:t>
+      </w:r>
+      <w:proofErr w:type="spellEnd"/>
+      <w:r>
+        <w:t>("text") for page in doc])</w:t>
       </w:r>
     </w:p>
     <w:p>
@@ -122,108 +156,7 @@
         </w:numPr>
       </w:pPr>
       <w:r>
-        <w:t xml:space="preserve">    doc = </w:t>
-      </w:r>
-      <w:proofErr w:type="spellStart"/>
-      <w:r>
-        <w:t>fitz.open</w:t>
-      </w:r>
-      <w:proofErr w:type="spellEnd"/>
-      <w:r>
-        <w:t>(</w:t>
-      </w:r>
-      <w:proofErr w:type="spellStart"/>
-      <w:r>
-        <w:t>pdf_path</w:t>
-      </w:r>
-      <w:proofErr w:type="spellEnd"/>
-      <w:r>
-        <w:t>)</w:t>
-      </w:r>
-    </w:p>
-    <w:p>
-      <w:pPr>
-        <w:pStyle w:val="ListParagraph"/>
-        <w:numPr>
-          <w:ilvl w:val="2"/>
-          <w:numId w:val="2"/>
-        </w:numPr>
-      </w:pPr>
-      <w:r>
-        <w:t xml:space="preserve">    text = "\</w:t>
-      </w:r>
-      <w:proofErr w:type="spellStart"/>
-      <w:r>
-        <w:t>n".join</w:t>
-      </w:r>
-      <w:proofErr w:type="spellEnd"/>
-      <w:r>
-        <w:t>(</w:t>
-      </w:r>
-      <w:proofErr w:type="spellStart"/>
-      <w:r>
-        <w:t>page.get_text</w:t>
-      </w:r>
-      <w:proofErr w:type="spellEnd"/>
-      <w:r>
-        <w:t>("text") for page in doc)</w:t>
-      </w:r>
-    </w:p>
-    <w:p>
-      <w:pPr>
-        <w:pStyle w:val="ListParagraph"/>
-        <w:numPr>
-          <w:ilvl w:val="2"/>
-          <w:numId w:val="2"/>
-        </w:numPr>
-      </w:pPr>
-      <w:r>
         <w:t xml:space="preserve">    return text</w:t>
-      </w:r>
-    </w:p>
-    <w:p>
-      <w:pPr>
-        <w:pStyle w:val="ListParagraph"/>
-        <w:numPr>
-          <w:ilvl w:val="2"/>
-          <w:numId w:val="2"/>
-        </w:numPr>
-      </w:pPr>
-      <w:proofErr w:type="spellStart"/>
-      <w:r>
-        <w:t>pdf_text</w:t>
-      </w:r>
-      <w:proofErr w:type="spellEnd"/>
-      <w:r>
-        <w:t xml:space="preserve"> = </w:t>
-      </w:r>
-      <w:proofErr w:type="spellStart"/>
-      <w:r>
-        <w:t>extract_text_pymupdf</w:t>
-      </w:r>
-      <w:proofErr w:type="spellEnd"/>
-      <w:r>
-        <w:t>("example.pdf")</w:t>
-      </w:r>
-    </w:p>
-    <w:p>
-      <w:pPr>
-        <w:pStyle w:val="ListParagraph"/>
-        <w:numPr>
-          <w:ilvl w:val="2"/>
-          <w:numId w:val="2"/>
-        </w:numPr>
-      </w:pPr>
-      <w:r>
-        <w:t>print(</w:t>
-      </w:r>
-      <w:proofErr w:type="spellStart"/>
-      <w:r>
-        <w:t>pdf_text</w:t>
-      </w:r>
-      <w:proofErr w:type="spellEnd"/>
-      <w:r>
-        <w:t>[:500])  # Preview first 500 characters</w:t>
       </w:r>
     </w:p>
     <w:p>
@@ -259,6 +192,9 @@
         <w:t>PDFPulmber</w:t>
       </w:r>
       <w:proofErr w:type="spellEnd"/>
+      <w:r>
+        <w:t xml:space="preserve"> &amp; Pillow</w:t>
+      </w:r>
     </w:p>
     <w:p>
       <w:pPr>
@@ -288,18 +224,44 @@
       <w:pPr>
         <w:pStyle w:val="ListParagraph"/>
         <w:numPr>
+          <w:ilvl w:val="1"/>
+          <w:numId w:val="2"/>
+        </w:numPr>
+      </w:pPr>
+      <w:r>
+        <w:t>Tables</w:t>
+      </w:r>
+      <w:r>
+        <w:t xml:space="preserve">: </w:t>
+      </w:r>
+    </w:p>
+    <w:p>
+      <w:pPr>
+        <w:pStyle w:val="ListParagraph"/>
+        <w:numPr>
           <w:ilvl w:val="2"/>
           <w:numId w:val="2"/>
         </w:numPr>
       </w:pPr>
       <w:r>
-        <w:t xml:space="preserve">import </w:t>
-      </w:r>
-      <w:proofErr w:type="spellStart"/>
-      <w:r>
-        <w:t>pdfplumber</w:t>
-      </w:r>
-      <w:proofErr w:type="spellEnd"/>
+        <w:t xml:space="preserve">def </w:t>
+      </w:r>
+      <w:proofErr w:type="spellStart"/>
+      <w:r>
+        <w:t>extract_tables_pdf</w:t>
+      </w:r>
+      <w:proofErr w:type="spellEnd"/>
+      <w:r>
+        <w:t>(</w:t>
+      </w:r>
+      <w:proofErr w:type="spellStart"/>
+      <w:r>
+        <w:t>pdf_path</w:t>
+      </w:r>
+      <w:proofErr w:type="spellEnd"/>
+      <w:r>
+        <w:t>):</w:t>
+      </w:r>
     </w:p>
     <w:p>
       <w:pPr>
@@ -310,11 +272,203 @@
         </w:numPr>
       </w:pPr>
       <w:r>
+        <w:t xml:space="preserve">    """Extracts tables from a PDF and converts them into </w:t>
+      </w:r>
+      <w:proofErr w:type="spellStart"/>
+      <w:r>
+        <w:t>DataFrames</w:t>
+      </w:r>
+      <w:proofErr w:type="spellEnd"/>
+      <w:r>
+        <w:t>."""</w:t>
+      </w:r>
+    </w:p>
+    <w:p>
+      <w:pPr>
+        <w:pStyle w:val="ListParagraph"/>
+        <w:numPr>
+          <w:ilvl w:val="2"/>
+          <w:numId w:val="2"/>
+        </w:numPr>
+      </w:pPr>
+      <w:r>
+        <w:t xml:space="preserve">    tables = []</w:t>
+      </w:r>
+    </w:p>
+    <w:p>
+      <w:pPr>
+        <w:pStyle w:val="ListParagraph"/>
+        <w:numPr>
+          <w:ilvl w:val="2"/>
+          <w:numId w:val="2"/>
+        </w:numPr>
+      </w:pPr>
+      <w:r>
+        <w:t xml:space="preserve">    with </w:t>
+      </w:r>
+      <w:proofErr w:type="spellStart"/>
+      <w:r>
+        <w:t>pdfplumber.open</w:t>
+      </w:r>
+      <w:proofErr w:type="spellEnd"/>
+      <w:r>
+        <w:t>(</w:t>
+      </w:r>
+      <w:proofErr w:type="spellStart"/>
+      <w:r>
+        <w:t>pdf_path</w:t>
+      </w:r>
+      <w:proofErr w:type="spellEnd"/>
+      <w:r>
+        <w:t>) as pdf:</w:t>
+      </w:r>
+    </w:p>
+    <w:p>
+      <w:pPr>
+        <w:pStyle w:val="ListParagraph"/>
+        <w:numPr>
+          <w:ilvl w:val="2"/>
+          <w:numId w:val="2"/>
+        </w:numPr>
+      </w:pPr>
+      <w:r>
+        <w:t xml:space="preserve">        for page in </w:t>
+      </w:r>
+      <w:proofErr w:type="spellStart"/>
+      <w:r>
+        <w:t>pdf.pages</w:t>
+      </w:r>
+      <w:proofErr w:type="spellEnd"/>
+      <w:r>
+        <w:t>:</w:t>
+      </w:r>
+    </w:p>
+    <w:p>
+      <w:pPr>
+        <w:pStyle w:val="ListParagraph"/>
+        <w:numPr>
+          <w:ilvl w:val="2"/>
+          <w:numId w:val="2"/>
+        </w:numPr>
+      </w:pPr>
+      <w:r>
+        <w:t xml:space="preserve">            table = </w:t>
+      </w:r>
+      <w:proofErr w:type="spellStart"/>
+      <w:r>
+        <w:t>page.extract_table</w:t>
+      </w:r>
+      <w:proofErr w:type="spellEnd"/>
+      <w:r>
+        <w:t>()</w:t>
+      </w:r>
+    </w:p>
+    <w:p>
+      <w:pPr>
+        <w:pStyle w:val="ListParagraph"/>
+        <w:numPr>
+          <w:ilvl w:val="2"/>
+          <w:numId w:val="2"/>
+        </w:numPr>
+      </w:pPr>
+      <w:r>
+        <w:t xml:space="preserve">            if table:</w:t>
+      </w:r>
+    </w:p>
+    <w:p>
+      <w:pPr>
+        <w:pStyle w:val="ListParagraph"/>
+        <w:numPr>
+          <w:ilvl w:val="2"/>
+          <w:numId w:val="2"/>
+        </w:numPr>
+      </w:pPr>
+      <w:r>
+        <w:t xml:space="preserve">                </w:t>
+      </w:r>
+      <w:proofErr w:type="spellStart"/>
+      <w:r>
+        <w:t>df</w:t>
+      </w:r>
+      <w:proofErr w:type="spellEnd"/>
+      <w:r>
+        <w:t xml:space="preserve"> = </w:t>
+      </w:r>
+      <w:proofErr w:type="spellStart"/>
+      <w:r>
+        <w:t>pd.DataFrame</w:t>
+      </w:r>
+      <w:proofErr w:type="spellEnd"/>
+      <w:r>
+        <w:t>(table[1:], columns=table[0])  # First row as headers</w:t>
+      </w:r>
+    </w:p>
+    <w:p>
+      <w:pPr>
+        <w:pStyle w:val="ListParagraph"/>
+        <w:numPr>
+          <w:ilvl w:val="2"/>
+          <w:numId w:val="2"/>
+        </w:numPr>
+      </w:pPr>
+      <w:r>
+        <w:t xml:space="preserve">                </w:t>
+      </w:r>
+      <w:proofErr w:type="spellStart"/>
+      <w:r>
+        <w:t>tables.append</w:t>
+      </w:r>
+      <w:proofErr w:type="spellEnd"/>
+      <w:r>
+        <w:t>(</w:t>
+      </w:r>
+      <w:proofErr w:type="spellStart"/>
+      <w:r>
+        <w:t>df</w:t>
+      </w:r>
+      <w:proofErr w:type="spellEnd"/>
+      <w:r>
+        <w:t>)</w:t>
+      </w:r>
+    </w:p>
+    <w:p>
+      <w:pPr>
+        <w:pStyle w:val="ListParagraph"/>
+        <w:numPr>
+          <w:ilvl w:val="2"/>
+          <w:numId w:val="2"/>
+        </w:numPr>
+      </w:pPr>
+      <w:r>
+        <w:t xml:space="preserve">    return tables</w:t>
+      </w:r>
+    </w:p>
+    <w:p>
+      <w:pPr>
+        <w:pStyle w:val="ListParagraph"/>
+        <w:numPr>
+          <w:ilvl w:val="1"/>
+          <w:numId w:val="2"/>
+        </w:numPr>
+      </w:pPr>
+      <w:r>
+        <w:t xml:space="preserve">Images: </w:t>
+      </w:r>
+    </w:p>
+    <w:p>
+      <w:pPr>
+        <w:pStyle w:val="ListParagraph"/>
+        <w:numPr>
+          <w:ilvl w:val="2"/>
+          <w:numId w:val="2"/>
+        </w:numPr>
+      </w:pPr>
+      <w:r>
         <w:t xml:space="preserve">def </w:t>
       </w:r>
       <w:proofErr w:type="spellStart"/>
       <w:r>
-        <w:t>extract_text_pdfplumber</w:t>
+        <w:t>extract_images_pdf</w:t>
       </w:r>
       <w:proofErr w:type="spellEnd"/>
       <w:r>
@@ -326,6 +480,66 @@
       </w:r>
       <w:proofErr w:type="spellEnd"/>
       <w:r>
+        <w:t xml:space="preserve">, </w:t>
+      </w:r>
+      <w:proofErr w:type="spellStart"/>
+      <w:r>
+        <w:t>save_folder</w:t>
+      </w:r>
+      <w:proofErr w:type="spellEnd"/>
+      <w:r>
+        <w:t>="images"):</w:t>
+      </w:r>
+    </w:p>
+    <w:p>
+      <w:pPr>
+        <w:pStyle w:val="ListParagraph"/>
+        <w:numPr>
+          <w:ilvl w:val="2"/>
+          <w:numId w:val="2"/>
+        </w:numPr>
+      </w:pPr>
+      <w:r>
+        <w:t xml:space="preserve">    """Extracts images from a PDF and saves them locally."""</w:t>
+      </w:r>
+    </w:p>
+    <w:p>
+      <w:pPr>
+        <w:pStyle w:val="ListParagraph"/>
+        <w:numPr>
+          <w:ilvl w:val="2"/>
+          <w:numId w:val="2"/>
+        </w:numPr>
+      </w:pPr>
+      <w:r>
+        <w:t xml:space="preserve">    images = []</w:t>
+      </w:r>
+    </w:p>
+    <w:p>
+      <w:pPr>
+        <w:pStyle w:val="ListParagraph"/>
+        <w:numPr>
+          <w:ilvl w:val="2"/>
+          <w:numId w:val="2"/>
+        </w:numPr>
+      </w:pPr>
+      <w:r>
+        <w:t xml:space="preserve">    if not </w:t>
+      </w:r>
+      <w:proofErr w:type="spellStart"/>
+      <w:r>
+        <w:t>os.path.exists</w:t>
+      </w:r>
+      <w:proofErr w:type="spellEnd"/>
+      <w:r>
+        <w:t>(</w:t>
+      </w:r>
+      <w:proofErr w:type="spellStart"/>
+      <w:r>
+        <w:t>save_folder</w:t>
+      </w:r>
+      <w:proofErr w:type="spellEnd"/>
+      <w:r>
         <w:t>):</w:t>
       </w:r>
     </w:p>
@@ -338,7 +552,23 @@
         </w:numPr>
       </w:pPr>
       <w:r>
-        <w:t xml:space="preserve">    """Extracts text from PDFs, including tables."""</w:t>
+        <w:t xml:space="preserve">        </w:t>
+      </w:r>
+      <w:proofErr w:type="spellStart"/>
+      <w:r>
+        <w:t>os.makedirs</w:t>
+      </w:r>
+      <w:proofErr w:type="spellEnd"/>
+      <w:r>
+        <w:t>(</w:t>
+      </w:r>
+      <w:proofErr w:type="spellStart"/>
+      <w:r>
+        <w:t>save_folder</w:t>
+      </w:r>
+      <w:proofErr w:type="spellEnd"/>
+      <w:r>
+        <w:t>)</w:t>
       </w:r>
     </w:p>
     <w:p>
@@ -350,7 +580,23 @@
         </w:numPr>
       </w:pPr>
       <w:r>
-        <w:t xml:space="preserve">    text = ""</w:t>
+        <w:t xml:space="preserve">    with </w:t>
+      </w:r>
+      <w:proofErr w:type="spellStart"/>
+      <w:r>
+        <w:t>pdfplumber.open</w:t>
+      </w:r>
+      <w:proofErr w:type="spellEnd"/>
+      <w:r>
+        <w:t>(</w:t>
+      </w:r>
+      <w:proofErr w:type="spellStart"/>
+      <w:r>
+        <w:t>pdf_path</w:t>
+      </w:r>
+      <w:proofErr w:type="spellEnd"/>
+      <w:r>
+        <w:t>) as pdf:</w:t>
       </w:r>
     </w:p>
     <w:p>
@@ -362,11 +608,192 @@
         </w:numPr>
       </w:pPr>
       <w:r>
-        <w:t xml:space="preserve">    with </w:t>
-      </w:r>
-      <w:proofErr w:type="spellStart"/>
-      <w:r>
-        <w:t>pdfplumber.open</w:t>
+        <w:t xml:space="preserve">        for </w:t>
+      </w:r>
+      <w:proofErr w:type="spellStart"/>
+      <w:r>
+        <w:t>i</w:t>
+      </w:r>
+      <w:proofErr w:type="spellEnd"/>
+      <w:r>
+        <w:t>, page in enumerate(</w:t>
+      </w:r>
+      <w:proofErr w:type="spellStart"/>
+      <w:r>
+        <w:t>pdf.pages</w:t>
+      </w:r>
+      <w:proofErr w:type="spellEnd"/>
+      <w:r>
+        <w:t>):</w:t>
+      </w:r>
+    </w:p>
+    <w:p>
+      <w:pPr>
+        <w:pStyle w:val="ListParagraph"/>
+        <w:numPr>
+          <w:ilvl w:val="2"/>
+          <w:numId w:val="2"/>
+        </w:numPr>
+      </w:pPr>
+      <w:r>
+        <w:t xml:space="preserve">            </w:t>
+      </w:r>
+      <w:proofErr w:type="spellStart"/>
+      <w:r>
+        <w:t>img_list</w:t>
+      </w:r>
+      <w:proofErr w:type="spellEnd"/>
+      <w:r>
+        <w:t xml:space="preserve"> = </w:t>
+      </w:r>
+      <w:proofErr w:type="spellStart"/>
+      <w:r>
+        <w:t>page.images</w:t>
+      </w:r>
+      <w:proofErr w:type="spellEnd"/>
+    </w:p>
+    <w:p>
+      <w:pPr>
+        <w:pStyle w:val="ListParagraph"/>
+        <w:numPr>
+          <w:ilvl w:val="2"/>
+          <w:numId w:val="2"/>
+        </w:numPr>
+      </w:pPr>
+      <w:r>
+        <w:t xml:space="preserve">            for </w:t>
+      </w:r>
+      <w:proofErr w:type="spellStart"/>
+      <w:r>
+        <w:t>img</w:t>
+      </w:r>
+      <w:proofErr w:type="spellEnd"/>
+      <w:r>
+        <w:t xml:space="preserve"> in </w:t>
+      </w:r>
+      <w:proofErr w:type="spellStart"/>
+      <w:r>
+        <w:t>img_list</w:t>
+      </w:r>
+      <w:proofErr w:type="spellEnd"/>
+      <w:r>
+        <w:t>:</w:t>
+      </w:r>
+    </w:p>
+    <w:p>
+      <w:pPr>
+        <w:pStyle w:val="ListParagraph"/>
+        <w:numPr>
+          <w:ilvl w:val="2"/>
+          <w:numId w:val="2"/>
+        </w:numPr>
+      </w:pPr>
+      <w:r>
+        <w:t xml:space="preserve">                </w:t>
+      </w:r>
+      <w:proofErr w:type="spellStart"/>
+      <w:r>
+        <w:t>img_bytes</w:t>
+      </w:r>
+      <w:proofErr w:type="spellEnd"/>
+      <w:r>
+        <w:t xml:space="preserve"> = </w:t>
+      </w:r>
+      <w:proofErr w:type="spellStart"/>
+      <w:r>
+        <w:t>page.to_image</w:t>
+      </w:r>
+      <w:proofErr w:type="spellEnd"/>
+      <w:r>
+        <w:t>().original</w:t>
+      </w:r>
+    </w:p>
+    <w:p>
+      <w:pPr>
+        <w:pStyle w:val="ListParagraph"/>
+        <w:numPr>
+          <w:ilvl w:val="2"/>
+          <w:numId w:val="2"/>
+        </w:numPr>
+      </w:pPr>
+      <w:r>
+        <w:t xml:space="preserve">                </w:t>
+      </w:r>
+      <w:proofErr w:type="spellStart"/>
+      <w:r>
+        <w:t>img_filename</w:t>
+      </w:r>
+      <w:proofErr w:type="spellEnd"/>
+      <w:r>
+        <w:t xml:space="preserve"> = f"{</w:t>
+      </w:r>
+      <w:proofErr w:type="spellStart"/>
+      <w:r>
+        <w:t>save_folder</w:t>
+      </w:r>
+      <w:proofErr w:type="spellEnd"/>
+      <w:r>
+        <w:t>}/</w:t>
+      </w:r>
+      <w:proofErr w:type="spellStart"/>
+      <w:r>
+        <w:t>pdf_page</w:t>
+      </w:r>
+      <w:proofErr w:type="spellEnd"/>
+      <w:r>
+        <w:t>_{i+1}.</w:t>
+      </w:r>
+      <w:proofErr w:type="spellStart"/>
+      <w:r>
+        <w:t>png</w:t>
+      </w:r>
+      <w:proofErr w:type="spellEnd"/>
+      <w:r>
+        <w:t>"</w:t>
+      </w:r>
+    </w:p>
+    <w:p>
+      <w:pPr>
+        <w:pStyle w:val="ListParagraph"/>
+        <w:numPr>
+          <w:ilvl w:val="2"/>
+          <w:numId w:val="2"/>
+        </w:numPr>
+      </w:pPr>
+      <w:r>
+        <w:t xml:space="preserve">                with open(</w:t>
+      </w:r>
+      <w:proofErr w:type="spellStart"/>
+      <w:r>
+        <w:t>img_filename</w:t>
+      </w:r>
+      <w:proofErr w:type="spellEnd"/>
+      <w:r>
+        <w:t>, "</w:t>
+      </w:r>
+      <w:proofErr w:type="spellStart"/>
+      <w:r>
+        <w:t>wb</w:t>
+      </w:r>
+      <w:proofErr w:type="spellEnd"/>
+      <w:r>
+        <w:t>") as f:</w:t>
+      </w:r>
+    </w:p>
+    <w:p>
+      <w:pPr>
+        <w:pStyle w:val="ListParagraph"/>
+        <w:numPr>
+          <w:ilvl w:val="2"/>
+          <w:numId w:val="2"/>
+        </w:numPr>
+      </w:pPr>
+      <w:r>
+        <w:t xml:space="preserve">                    </w:t>
+      </w:r>
+      <w:proofErr w:type="spellStart"/>
+      <w:r>
+        <w:t>f.write</w:t>
       </w:r>
       <w:proofErr w:type="spellEnd"/>
       <w:r>
@@ -374,11 +801,11 @@
       </w:r>
       <w:proofErr w:type="spellStart"/>
       <w:r>
-        <w:t>pdf_path</w:t>
-      </w:r>
-      <w:proofErr w:type="spellEnd"/>
-      <w:r>
-        <w:t>) as pdf:</w:t>
+        <w:t>img_bytes</w:t>
+      </w:r>
+      <w:proofErr w:type="spellEnd"/>
+      <w:r>
+        <w:t>)</w:t>
       </w:r>
     </w:p>
     <w:p>
@@ -390,15 +817,23 @@
         </w:numPr>
       </w:pPr>
       <w:r>
-        <w:t xml:space="preserve">        for page in </w:t>
-      </w:r>
-      <w:proofErr w:type="spellStart"/>
-      <w:r>
-        <w:t>pdf.pages</w:t>
-      </w:r>
-      <w:proofErr w:type="spellEnd"/>
-      <w:r>
-        <w:t>:</w:t>
+        <w:t xml:space="preserve">                </w:t>
+      </w:r>
+      <w:proofErr w:type="spellStart"/>
+      <w:r>
+        <w:t>images.append</w:t>
+      </w:r>
+      <w:proofErr w:type="spellEnd"/>
+      <w:r>
+        <w:t>(</w:t>
+      </w:r>
+      <w:proofErr w:type="spellStart"/>
+      <w:r>
+        <w:t>img_filename</w:t>
+      </w:r>
+      <w:proofErr w:type="spellEnd"/>
+      <w:r>
+        <w:t>)</w:t>
       </w:r>
     </w:p>
     <w:p>
@@ -410,72 +845,10 @@
         </w:numPr>
       </w:pPr>
       <w:r>
-        <w:t xml:space="preserve">            text += </w:t>
-      </w:r>
-      <w:proofErr w:type="spellStart"/>
-      <w:r>
-        <w:t>page.extract_text</w:t>
-      </w:r>
-      <w:proofErr w:type="spellEnd"/>
-      <w:r>
-        <w:t>() + "\n"</w:t>
-      </w:r>
-    </w:p>
-    <w:p>
-      <w:pPr>
-        <w:pStyle w:val="ListParagraph"/>
-        <w:numPr>
-          <w:ilvl w:val="2"/>
-          <w:numId w:val="2"/>
-        </w:numPr>
-      </w:pPr>
-      <w:r>
-        <w:t xml:space="preserve">    return text</w:t>
-      </w:r>
-    </w:p>
-    <w:p>
-      <w:pPr>
-        <w:pStyle w:val="ListParagraph"/>
-        <w:numPr>
-          <w:ilvl w:val="2"/>
-          <w:numId w:val="2"/>
-        </w:numPr>
-      </w:pPr>
-      <w:proofErr w:type="spellStart"/>
-      <w:r>
-        <w:t>pdf_text</w:t>
-      </w:r>
-      <w:proofErr w:type="spellEnd"/>
-      <w:r>
-        <w:t xml:space="preserve"> = </w:t>
-      </w:r>
-      <w:proofErr w:type="spellStart"/>
-      <w:r>
-        <w:t>extract_text_pdfplumber</w:t>
-      </w:r>
-      <w:proofErr w:type="spellEnd"/>
-      <w:r>
-        <w:t>("example.pdf")</w:t>
-      </w:r>
-    </w:p>
-    <w:p>
-      <w:pPr>
-        <w:pStyle w:val="ListParagraph"/>
-        <w:numPr>
-          <w:ilvl w:val="2"/>
-          <w:numId w:val="2"/>
-        </w:numPr>
-      </w:pPr>
-      <w:r>
-        <w:t>print(</w:t>
-      </w:r>
-      <w:proofErr w:type="spellStart"/>
-      <w:r>
-        <w:t>pdf_text</w:t>
-      </w:r>
-      <w:proofErr w:type="spellEnd"/>
-      <w:r>
-        <w:t>[:500])</w:t>
+        <w:t xml:space="preserve">    return images</w:t>
+      </w:r>
+      <w:r>
+        <w:tab/>
       </w:r>
     </w:p>
     <w:p>
@@ -531,6 +904,813 @@
         </w:numPr>
       </w:pPr>
       <w:r>
+        <w:lastRenderedPageBreak/>
+        <w:t>Implementation Code</w:t>
+      </w:r>
+    </w:p>
+    <w:p>
+      <w:pPr>
+        <w:pStyle w:val="ListParagraph"/>
+        <w:numPr>
+          <w:ilvl w:val="2"/>
+          <w:numId w:val="2"/>
+        </w:numPr>
+      </w:pPr>
+      <w:r>
+        <w:t>Text</w:t>
+      </w:r>
+    </w:p>
+    <w:p>
+      <w:pPr>
+        <w:pStyle w:val="ListParagraph"/>
+        <w:numPr>
+          <w:ilvl w:val="3"/>
+          <w:numId w:val="2"/>
+        </w:numPr>
+      </w:pPr>
+      <w:r>
+        <w:t xml:space="preserve">def </w:t>
+      </w:r>
+      <w:proofErr w:type="spellStart"/>
+      <w:r>
+        <w:t>extract_text_webpage</w:t>
+      </w:r>
+      <w:proofErr w:type="spellEnd"/>
+      <w:r>
+        <w:t>(</w:t>
+      </w:r>
+      <w:proofErr w:type="spellStart"/>
+      <w:r>
+        <w:t>url</w:t>
+      </w:r>
+      <w:proofErr w:type="spellEnd"/>
+      <w:r>
+        <w:t>):</w:t>
+      </w:r>
+    </w:p>
+    <w:p>
+      <w:pPr>
+        <w:pStyle w:val="ListParagraph"/>
+        <w:numPr>
+          <w:ilvl w:val="3"/>
+          <w:numId w:val="2"/>
+        </w:numPr>
+      </w:pPr>
+      <w:r>
+        <w:t xml:space="preserve">    """Extracts text from an article webpage."""</w:t>
+      </w:r>
+    </w:p>
+    <w:p>
+      <w:pPr>
+        <w:pStyle w:val="ListParagraph"/>
+        <w:numPr>
+          <w:ilvl w:val="3"/>
+          <w:numId w:val="2"/>
+        </w:numPr>
+      </w:pPr>
+      <w:r>
+        <w:t xml:space="preserve">    response = </w:t>
+      </w:r>
+      <w:proofErr w:type="spellStart"/>
+      <w:r>
+        <w:t>requests.get</w:t>
+      </w:r>
+      <w:proofErr w:type="spellEnd"/>
+      <w:r>
+        <w:t>(</w:t>
+      </w:r>
+      <w:proofErr w:type="spellStart"/>
+      <w:r>
+        <w:t>url</w:t>
+      </w:r>
+      <w:proofErr w:type="spellEnd"/>
+      <w:r>
+        <w:t>)</w:t>
+      </w:r>
+    </w:p>
+    <w:p>
+      <w:pPr>
+        <w:pStyle w:val="ListParagraph"/>
+        <w:numPr>
+          <w:ilvl w:val="3"/>
+          <w:numId w:val="2"/>
+        </w:numPr>
+      </w:pPr>
+      <w:r>
+        <w:t xml:space="preserve">    soup = </w:t>
+      </w:r>
+      <w:proofErr w:type="spellStart"/>
+      <w:r>
+        <w:t>BeautifulSoup</w:t>
+      </w:r>
+      <w:proofErr w:type="spellEnd"/>
+      <w:r>
+        <w:t>(</w:t>
+      </w:r>
+      <w:proofErr w:type="spellStart"/>
+      <w:r>
+        <w:t>response.text</w:t>
+      </w:r>
+      <w:proofErr w:type="spellEnd"/>
+      <w:r>
+        <w:t>, "</w:t>
+      </w:r>
+      <w:proofErr w:type="spellStart"/>
+      <w:r>
+        <w:t>html.parser</w:t>
+      </w:r>
+      <w:proofErr w:type="spellEnd"/>
+      <w:r>
+        <w:t>")</w:t>
+      </w:r>
+    </w:p>
+    <w:p>
+      <w:pPr>
+        <w:pStyle w:val="ListParagraph"/>
+        <w:numPr>
+          <w:ilvl w:val="3"/>
+          <w:numId w:val="2"/>
+        </w:numPr>
+      </w:pPr>
+      <w:r>
+        <w:t xml:space="preserve">    text = "\</w:t>
+      </w:r>
+      <w:proofErr w:type="spellStart"/>
+      <w:r>
+        <w:t>n".join</w:t>
+      </w:r>
+      <w:proofErr w:type="spellEnd"/>
+      <w:r>
+        <w:t>([</w:t>
+      </w:r>
+      <w:proofErr w:type="spellStart"/>
+      <w:r>
+        <w:t>p.get_text</w:t>
+      </w:r>
+      <w:proofErr w:type="spellEnd"/>
+      <w:r>
+        <w:t xml:space="preserve">(strip=True) for p in </w:t>
+      </w:r>
+      <w:proofErr w:type="spellStart"/>
+      <w:r>
+        <w:t>soup.find_all</w:t>
+      </w:r>
+      <w:proofErr w:type="spellEnd"/>
+      <w:r>
+        <w:t>("p")])</w:t>
+      </w:r>
+    </w:p>
+    <w:p>
+      <w:pPr>
+        <w:pStyle w:val="ListParagraph"/>
+        <w:numPr>
+          <w:ilvl w:val="3"/>
+          <w:numId w:val="2"/>
+        </w:numPr>
+      </w:pPr>
+      <w:r>
+        <w:t xml:space="preserve">    return text</w:t>
+      </w:r>
+    </w:p>
+    <w:p>
+      <w:pPr>
+        <w:pStyle w:val="ListParagraph"/>
+        <w:numPr>
+          <w:ilvl w:val="2"/>
+          <w:numId w:val="2"/>
+        </w:numPr>
+      </w:pPr>
+      <w:r>
+        <w:t>Tables</w:t>
+      </w:r>
+    </w:p>
+    <w:p>
+      <w:pPr>
+        <w:pStyle w:val="ListParagraph"/>
+        <w:numPr>
+          <w:ilvl w:val="3"/>
+          <w:numId w:val="2"/>
+        </w:numPr>
+      </w:pPr>
+      <w:r>
+        <w:t xml:space="preserve">def </w:t>
+      </w:r>
+      <w:proofErr w:type="spellStart"/>
+      <w:r>
+        <w:t>extract_tables_webpage</w:t>
+      </w:r>
+      <w:proofErr w:type="spellEnd"/>
+      <w:r>
+        <w:t>(</w:t>
+      </w:r>
+      <w:proofErr w:type="spellStart"/>
+      <w:r>
+        <w:t>url</w:t>
+      </w:r>
+      <w:proofErr w:type="spellEnd"/>
+      <w:r>
+        <w:t>):</w:t>
+      </w:r>
+    </w:p>
+    <w:p>
+      <w:pPr>
+        <w:pStyle w:val="ListParagraph"/>
+        <w:numPr>
+          <w:ilvl w:val="3"/>
+          <w:numId w:val="2"/>
+        </w:numPr>
+      </w:pPr>
+      <w:r>
+        <w:t xml:space="preserve">    """Extracts tables from a webpage and converts them into </w:t>
+      </w:r>
+      <w:proofErr w:type="spellStart"/>
+      <w:r>
+        <w:t>DataFrames</w:t>
+      </w:r>
+      <w:proofErr w:type="spellEnd"/>
+      <w:r>
+        <w:t>."""</w:t>
+      </w:r>
+    </w:p>
+    <w:p>
+      <w:pPr>
+        <w:pStyle w:val="ListParagraph"/>
+        <w:numPr>
+          <w:ilvl w:val="3"/>
+          <w:numId w:val="2"/>
+        </w:numPr>
+      </w:pPr>
+      <w:r>
+        <w:t xml:space="preserve">    response = </w:t>
+      </w:r>
+      <w:proofErr w:type="spellStart"/>
+      <w:r>
+        <w:t>requests.get</w:t>
+      </w:r>
+      <w:proofErr w:type="spellEnd"/>
+      <w:r>
+        <w:t>(</w:t>
+      </w:r>
+      <w:proofErr w:type="spellStart"/>
+      <w:r>
+        <w:t>url</w:t>
+      </w:r>
+      <w:proofErr w:type="spellEnd"/>
+      <w:r>
+        <w:t>)</w:t>
+      </w:r>
+    </w:p>
+    <w:p>
+      <w:pPr>
+        <w:pStyle w:val="ListParagraph"/>
+        <w:numPr>
+          <w:ilvl w:val="3"/>
+          <w:numId w:val="2"/>
+        </w:numPr>
+      </w:pPr>
+      <w:r>
+        <w:t xml:space="preserve">    soup = </w:t>
+      </w:r>
+      <w:proofErr w:type="spellStart"/>
+      <w:r>
+        <w:t>BeautifulSoup</w:t>
+      </w:r>
+      <w:proofErr w:type="spellEnd"/>
+      <w:r>
+        <w:t>(</w:t>
+      </w:r>
+      <w:proofErr w:type="spellStart"/>
+      <w:r>
+        <w:t>response.text</w:t>
+      </w:r>
+      <w:proofErr w:type="spellEnd"/>
+      <w:r>
+        <w:t>, "</w:t>
+      </w:r>
+      <w:proofErr w:type="spellStart"/>
+      <w:r>
+        <w:t>html.parser</w:t>
+      </w:r>
+      <w:proofErr w:type="spellEnd"/>
+      <w:r>
+        <w:t>")</w:t>
+      </w:r>
+    </w:p>
+    <w:p>
+      <w:pPr>
+        <w:pStyle w:val="ListParagraph"/>
+        <w:numPr>
+          <w:ilvl w:val="3"/>
+          <w:numId w:val="2"/>
+        </w:numPr>
+      </w:pPr>
+      <w:r>
+        <w:t xml:space="preserve">    tables = []</w:t>
+      </w:r>
+    </w:p>
+    <w:p>
+      <w:pPr>
+        <w:pStyle w:val="ListParagraph"/>
+        <w:numPr>
+          <w:ilvl w:val="3"/>
+          <w:numId w:val="2"/>
+        </w:numPr>
+      </w:pPr>
+      <w:r>
+        <w:t xml:space="preserve">    for table in </w:t>
+      </w:r>
+      <w:proofErr w:type="spellStart"/>
+      <w:r>
+        <w:t>soup.find_all</w:t>
+      </w:r>
+      <w:proofErr w:type="spellEnd"/>
+      <w:r>
+        <w:t>("table"):</w:t>
+      </w:r>
+    </w:p>
+    <w:p>
+      <w:pPr>
+        <w:pStyle w:val="ListParagraph"/>
+        <w:numPr>
+          <w:ilvl w:val="3"/>
+          <w:numId w:val="2"/>
+        </w:numPr>
+      </w:pPr>
+      <w:r>
+        <w:t xml:space="preserve">        rows = []</w:t>
+      </w:r>
+    </w:p>
+    <w:p>
+      <w:pPr>
+        <w:pStyle w:val="ListParagraph"/>
+        <w:numPr>
+          <w:ilvl w:val="3"/>
+          <w:numId w:val="2"/>
+        </w:numPr>
+      </w:pPr>
+      <w:r>
+        <w:t xml:space="preserve">        for row in </w:t>
+      </w:r>
+      <w:proofErr w:type="spellStart"/>
+      <w:r>
+        <w:t>table.find_all</w:t>
+      </w:r>
+      <w:proofErr w:type="spellEnd"/>
+      <w:r>
+        <w:t>("</w:t>
+      </w:r>
+      <w:proofErr w:type="spellStart"/>
+      <w:r>
+        <w:t>tr</w:t>
+      </w:r>
+      <w:proofErr w:type="spellEnd"/>
+      <w:r>
+        <w:t>"):</w:t>
+      </w:r>
+    </w:p>
+    <w:p>
+      <w:pPr>
+        <w:pStyle w:val="ListParagraph"/>
+        <w:numPr>
+          <w:ilvl w:val="3"/>
+          <w:numId w:val="2"/>
+        </w:numPr>
+      </w:pPr>
+      <w:r>
+        <w:t xml:space="preserve">            cells = [</w:t>
+      </w:r>
+      <w:proofErr w:type="spellStart"/>
+      <w:r>
+        <w:t>cell.get_text</w:t>
+      </w:r>
+      <w:proofErr w:type="spellEnd"/>
+      <w:r>
+        <w:t xml:space="preserve">(strip=True) for cell in </w:t>
+      </w:r>
+      <w:proofErr w:type="spellStart"/>
+      <w:r>
+        <w:t>row.find_all</w:t>
+      </w:r>
+      <w:proofErr w:type="spellEnd"/>
+      <w:r>
+        <w:t>(["td", "</w:t>
+      </w:r>
+      <w:proofErr w:type="spellStart"/>
+      <w:r>
+        <w:t>th</w:t>
+      </w:r>
+      <w:proofErr w:type="spellEnd"/>
+      <w:r>
+        <w:t>"])]</w:t>
+      </w:r>
+    </w:p>
+    <w:p>
+      <w:pPr>
+        <w:pStyle w:val="ListParagraph"/>
+        <w:numPr>
+          <w:ilvl w:val="3"/>
+          <w:numId w:val="2"/>
+        </w:numPr>
+      </w:pPr>
+      <w:r>
+        <w:t xml:space="preserve">            </w:t>
+      </w:r>
+      <w:proofErr w:type="spellStart"/>
+      <w:r>
+        <w:t>rows.append</w:t>
+      </w:r>
+      <w:proofErr w:type="spellEnd"/>
+      <w:r>
+        <w:t>(cells)</w:t>
+      </w:r>
+    </w:p>
+    <w:p>
+      <w:pPr>
+        <w:pStyle w:val="ListParagraph"/>
+        <w:numPr>
+          <w:ilvl w:val="3"/>
+          <w:numId w:val="2"/>
+        </w:numPr>
+      </w:pPr>
+      <w:r>
+        <w:t xml:space="preserve">        if rows:</w:t>
+      </w:r>
+    </w:p>
+    <w:p>
+      <w:pPr>
+        <w:pStyle w:val="ListParagraph"/>
+        <w:numPr>
+          <w:ilvl w:val="3"/>
+          <w:numId w:val="2"/>
+        </w:numPr>
+      </w:pPr>
+      <w:r>
+        <w:t xml:space="preserve">            </w:t>
+      </w:r>
+      <w:proofErr w:type="spellStart"/>
+      <w:r>
+        <w:t>df</w:t>
+      </w:r>
+      <w:proofErr w:type="spellEnd"/>
+      <w:r>
+        <w:t xml:space="preserve"> = </w:t>
+      </w:r>
+      <w:proofErr w:type="spellStart"/>
+      <w:r>
+        <w:t>pd.DataFrame</w:t>
+      </w:r>
+      <w:proofErr w:type="spellEnd"/>
+      <w:r>
+        <w:t>(rows[1:], columns=rows[0])  # First row as headers</w:t>
+      </w:r>
+    </w:p>
+    <w:p>
+      <w:pPr>
+        <w:pStyle w:val="ListParagraph"/>
+        <w:numPr>
+          <w:ilvl w:val="3"/>
+          <w:numId w:val="2"/>
+        </w:numPr>
+      </w:pPr>
+      <w:r>
+        <w:t xml:space="preserve">            </w:t>
+      </w:r>
+      <w:proofErr w:type="spellStart"/>
+      <w:r>
+        <w:t>tables.append</w:t>
+      </w:r>
+      <w:proofErr w:type="spellEnd"/>
+      <w:r>
+        <w:t>(</w:t>
+      </w:r>
+      <w:proofErr w:type="spellStart"/>
+      <w:r>
+        <w:t>df</w:t>
+      </w:r>
+      <w:proofErr w:type="spellEnd"/>
+      <w:r>
+        <w:t>)</w:t>
+      </w:r>
+    </w:p>
+    <w:p>
+      <w:pPr>
+        <w:pStyle w:val="ListParagraph"/>
+        <w:numPr>
+          <w:ilvl w:val="3"/>
+          <w:numId w:val="2"/>
+        </w:numPr>
+      </w:pPr>
+      <w:r>
+        <w:t xml:space="preserve">    return tables</w:t>
+      </w:r>
+    </w:p>
+    <w:p>
+      <w:pPr>
+        <w:pStyle w:val="ListParagraph"/>
+        <w:numPr>
+          <w:ilvl w:val="2"/>
+          <w:numId w:val="2"/>
+        </w:numPr>
+      </w:pPr>
+      <w:r>
+        <w:t>Images</w:t>
+      </w:r>
+    </w:p>
+    <w:p>
+      <w:pPr>
+        <w:pStyle w:val="ListParagraph"/>
+        <w:numPr>
+          <w:ilvl w:val="3"/>
+          <w:numId w:val="2"/>
+        </w:numPr>
+      </w:pPr>
+      <w:r>
+        <w:t xml:space="preserve">def </w:t>
+      </w:r>
+      <w:proofErr w:type="spellStart"/>
+      <w:r>
+        <w:t>extract_images_webpage</w:t>
+      </w:r>
+      <w:proofErr w:type="spellEnd"/>
+      <w:r>
+        <w:t>(</w:t>
+      </w:r>
+      <w:proofErr w:type="spellStart"/>
+      <w:r>
+        <w:t>url</w:t>
+      </w:r>
+      <w:proofErr w:type="spellEnd"/>
+      <w:r>
+        <w:t xml:space="preserve">, </w:t>
+      </w:r>
+      <w:proofErr w:type="spellStart"/>
+      <w:r>
+        <w:t>save_folder</w:t>
+      </w:r>
+      <w:proofErr w:type="spellEnd"/>
+      <w:r>
+        <w:t>="images"):</w:t>
+      </w:r>
+    </w:p>
+    <w:p>
+      <w:pPr>
+        <w:pStyle w:val="ListParagraph"/>
+        <w:numPr>
+          <w:ilvl w:val="3"/>
+          <w:numId w:val="2"/>
+        </w:numPr>
+      </w:pPr>
+      <w:r>
+        <w:t xml:space="preserve">    """Extracts images from a webpage and saves them locally."""</w:t>
+      </w:r>
+    </w:p>
+    <w:p>
+      <w:pPr>
+        <w:pStyle w:val="ListParagraph"/>
+        <w:numPr>
+          <w:ilvl w:val="3"/>
+          <w:numId w:val="2"/>
+        </w:numPr>
+      </w:pPr>
+      <w:r>
+        <w:t xml:space="preserve">    response = </w:t>
+      </w:r>
+      <w:proofErr w:type="spellStart"/>
+      <w:r>
+        <w:t>requests.get</w:t>
+      </w:r>
+      <w:proofErr w:type="spellEnd"/>
+      <w:r>
+        <w:t>(</w:t>
+      </w:r>
+      <w:proofErr w:type="spellStart"/>
+      <w:r>
+        <w:t>url</w:t>
+      </w:r>
+      <w:proofErr w:type="spellEnd"/>
+      <w:r>
+        <w:t>)</w:t>
+      </w:r>
+    </w:p>
+    <w:p>
+      <w:pPr>
+        <w:pStyle w:val="ListParagraph"/>
+        <w:numPr>
+          <w:ilvl w:val="3"/>
+          <w:numId w:val="2"/>
+        </w:numPr>
+      </w:pPr>
+      <w:r>
+        <w:t xml:space="preserve">    soup = </w:t>
+      </w:r>
+      <w:proofErr w:type="spellStart"/>
+      <w:r>
+        <w:t>BeautifulSoup</w:t>
+      </w:r>
+      <w:proofErr w:type="spellEnd"/>
+      <w:r>
+        <w:t>(</w:t>
+      </w:r>
+      <w:proofErr w:type="spellStart"/>
+      <w:r>
+        <w:t>response.text</w:t>
+      </w:r>
+      <w:proofErr w:type="spellEnd"/>
+      <w:r>
+        <w:t>, "</w:t>
+      </w:r>
+      <w:proofErr w:type="spellStart"/>
+      <w:r>
+        <w:t>html.parser</w:t>
+      </w:r>
+      <w:proofErr w:type="spellEnd"/>
+      <w:r>
+        <w:t>")</w:t>
+      </w:r>
+    </w:p>
+    <w:p>
+      <w:pPr>
+        <w:pStyle w:val="ListParagraph"/>
+        <w:numPr>
+          <w:ilvl w:val="3"/>
+          <w:numId w:val="2"/>
+        </w:numPr>
+      </w:pPr>
+      <w:r>
+        <w:t xml:space="preserve">    images = []</w:t>
+      </w:r>
+    </w:p>
+    <w:p>
+      <w:pPr>
+        <w:pStyle w:val="ListParagraph"/>
+        <w:numPr>
+          <w:ilvl w:val="3"/>
+          <w:numId w:val="2"/>
+        </w:numPr>
+      </w:pPr>
+      <w:r>
+        <w:t xml:space="preserve">    if not </w:t>
+      </w:r>
+      <w:proofErr w:type="spellStart"/>
+      <w:r>
+        <w:t>os.path.exists</w:t>
+      </w:r>
+      <w:proofErr w:type="spellEnd"/>
+      <w:r>
+        <w:t>(</w:t>
+      </w:r>
+      <w:proofErr w:type="spellStart"/>
+      <w:r>
+        <w:t>save_folder</w:t>
+      </w:r>
+      <w:proofErr w:type="spellEnd"/>
+      <w:r>
+        <w:t>):</w:t>
+      </w:r>
+    </w:p>
+    <w:p>
+      <w:pPr>
+        <w:pStyle w:val="ListParagraph"/>
+        <w:numPr>
+          <w:ilvl w:val="3"/>
+          <w:numId w:val="2"/>
+        </w:numPr>
+      </w:pPr>
+      <w:r>
+        <w:t xml:space="preserve">        </w:t>
+      </w:r>
+      <w:proofErr w:type="spellStart"/>
+      <w:r>
+        <w:t>os.makedirs</w:t>
+      </w:r>
+      <w:proofErr w:type="spellEnd"/>
+      <w:r>
+        <w:t>(</w:t>
+      </w:r>
+      <w:proofErr w:type="spellStart"/>
+      <w:r>
+        <w:t>save_folder</w:t>
+      </w:r>
+      <w:proofErr w:type="spellEnd"/>
+      <w:r>
+        <w:t>)</w:t>
+      </w:r>
+    </w:p>
+    <w:p>
+      <w:pPr>
+        <w:pStyle w:val="ListParagraph"/>
+        <w:numPr>
+          <w:ilvl w:val="3"/>
+          <w:numId w:val="2"/>
+        </w:numPr>
+      </w:pPr>
+      <w:r>
+        <w:t xml:space="preserve">    for </w:t>
+      </w:r>
+      <w:proofErr w:type="spellStart"/>
+      <w:r>
+        <w:t>img</w:t>
+      </w:r>
+      <w:proofErr w:type="spellEnd"/>
+      <w:r>
+        <w:t xml:space="preserve"> in </w:t>
+      </w:r>
+      <w:proofErr w:type="spellStart"/>
+      <w:r>
+        <w:t>soup.find_all</w:t>
+      </w:r>
+      <w:proofErr w:type="spellEnd"/>
+      <w:r>
+        <w:t>("</w:t>
+      </w:r>
+      <w:proofErr w:type="spellStart"/>
+      <w:r>
+        <w:t>img</w:t>
+      </w:r>
+      <w:proofErr w:type="spellEnd"/>
+      <w:r>
+        <w:t>"):</w:t>
+      </w:r>
+    </w:p>
+    <w:p>
+      <w:pPr>
+        <w:pStyle w:val="ListParagraph"/>
+        <w:numPr>
+          <w:ilvl w:val="3"/>
+          <w:numId w:val="2"/>
+        </w:numPr>
+      </w:pPr>
+      <w:r>
+        <w:t xml:space="preserve">        </w:t>
+      </w:r>
+      <w:proofErr w:type="spellStart"/>
+      <w:r>
+        <w:t>img_url</w:t>
+      </w:r>
+      <w:proofErr w:type="spellEnd"/>
+      <w:r>
+        <w:t xml:space="preserve"> = </w:t>
+      </w:r>
+      <w:proofErr w:type="spellStart"/>
+      <w:r>
+        <w:t>img.get</w:t>
+      </w:r>
+      <w:proofErr w:type="spellEnd"/>
+      <w:r>
+        <w:t>("</w:t>
+      </w:r>
+      <w:proofErr w:type="spellStart"/>
+      <w:r>
+        <w:t>src</w:t>
+      </w:r>
+      <w:proofErr w:type="spellEnd"/>
+      <w:r>
+        <w:t>")</w:t>
+      </w:r>
+    </w:p>
+    <w:p>
+      <w:pPr>
+        <w:pStyle w:val="ListParagraph"/>
+        <w:numPr>
+          <w:ilvl w:val="1"/>
+          <w:numId w:val="2"/>
+        </w:numPr>
+      </w:pPr>
+      <w:r>
+        <w:t xml:space="preserve">Reference: </w:t>
+      </w:r>
+      <w:r>
+        <w:t>https://pypi.org/project/beautifulsoup4/</w:t>
+      </w:r>
+    </w:p>
+    <w:p/>
+    <w:p>
+      <w:r>
+        <w:t>Combined Extraction Pipeline</w:t>
+      </w:r>
+    </w:p>
+    <w:p>
+      <w:pPr>
+        <w:pStyle w:val="ListParagraph"/>
+        <w:numPr>
+          <w:ilvl w:val="0"/>
+          <w:numId w:val="3"/>
+        </w:numPr>
+      </w:pPr>
+      <w:r>
+        <w:t xml:space="preserve">Analyzes the type of document provided and uses the appropriate context extraction method. </w:t>
+      </w:r>
+    </w:p>
+    <w:p>
+      <w:pPr>
+        <w:pStyle w:val="ListParagraph"/>
+        <w:numPr>
+          <w:ilvl w:val="0"/>
+          <w:numId w:val="3"/>
+        </w:numPr>
+      </w:pPr>
+      <w:r>
+        <w:lastRenderedPageBreak/>
         <w:t>Code</w:t>
       </w:r>
     </w:p>
@@ -538,9 +1718,10 @@
       <w:pPr>
         <w:pStyle w:val="ListParagraph"/>
         <w:numPr>
-          <w:ilvl w:val="2"/>
-          <w:numId w:val="2"/>
-        </w:numPr>
+          <w:ilvl w:val="0"/>
+          <w:numId w:val="3"/>
+        </w:numPr>
+        <w:ind w:left="1080"/>
       </w:pPr>
       <w:r>
         <w:t>import requests</w:t>
@@ -550,9 +1731,10 @@
       <w:pPr>
         <w:pStyle w:val="ListParagraph"/>
         <w:numPr>
-          <w:ilvl w:val="2"/>
-          <w:numId w:val="2"/>
-        </w:numPr>
+          <w:ilvl w:val="0"/>
+          <w:numId w:val="3"/>
+        </w:numPr>
+        <w:ind w:left="1080"/>
       </w:pPr>
       <w:r>
         <w:t xml:space="preserve">from bs4 import </w:t>
@@ -567,56 +1749,1275 @@
       <w:pPr>
         <w:pStyle w:val="ListParagraph"/>
         <w:numPr>
-          <w:ilvl w:val="2"/>
-          <w:numId w:val="2"/>
-        </w:numPr>
+          <w:ilvl w:val="0"/>
+          <w:numId w:val="3"/>
+        </w:numPr>
+        <w:ind w:left="1080"/>
+      </w:pPr>
+      <w:r>
+        <w:t xml:space="preserve">import </w:t>
+      </w:r>
+      <w:proofErr w:type="spellStart"/>
+      <w:r>
+        <w:t>pdfplumber</w:t>
+      </w:r>
+      <w:proofErr w:type="spellEnd"/>
+    </w:p>
+    <w:p>
+      <w:pPr>
+        <w:pStyle w:val="ListParagraph"/>
+        <w:numPr>
+          <w:ilvl w:val="0"/>
+          <w:numId w:val="3"/>
+        </w:numPr>
+        <w:ind w:left="1080"/>
+      </w:pPr>
+      <w:r>
+        <w:t xml:space="preserve">import </w:t>
+      </w:r>
+      <w:proofErr w:type="spellStart"/>
+      <w:r>
+        <w:t>fitz</w:t>
+      </w:r>
+      <w:proofErr w:type="spellEnd"/>
+      <w:r>
+        <w:t xml:space="preserve">  # </w:t>
+      </w:r>
+      <w:proofErr w:type="spellStart"/>
+      <w:r>
+        <w:t>PyMuPDF</w:t>
+      </w:r>
+      <w:proofErr w:type="spellEnd"/>
+    </w:p>
+    <w:p>
+      <w:pPr>
+        <w:pStyle w:val="ListParagraph"/>
+        <w:numPr>
+          <w:ilvl w:val="0"/>
+          <w:numId w:val="3"/>
+        </w:numPr>
+        <w:ind w:left="1080"/>
+      </w:pPr>
+      <w:r>
+        <w:t xml:space="preserve">import pandas as </w:t>
+      </w:r>
+      <w:proofErr w:type="spellStart"/>
+      <w:r>
+        <w:t>pd</w:t>
+      </w:r>
+      <w:proofErr w:type="spellEnd"/>
+    </w:p>
+    <w:p>
+      <w:pPr>
+        <w:pStyle w:val="ListParagraph"/>
+        <w:numPr>
+          <w:ilvl w:val="0"/>
+          <w:numId w:val="3"/>
+        </w:numPr>
+        <w:ind w:left="1080"/>
+      </w:pPr>
+      <w:r>
+        <w:t xml:space="preserve">import </w:t>
+      </w:r>
+      <w:proofErr w:type="spellStart"/>
+      <w:r>
+        <w:t>os</w:t>
+      </w:r>
+      <w:proofErr w:type="spellEnd"/>
+    </w:p>
+    <w:p>
+      <w:pPr>
+        <w:pStyle w:val="ListParagraph"/>
+        <w:numPr>
+          <w:ilvl w:val="0"/>
+          <w:numId w:val="3"/>
+        </w:numPr>
+        <w:ind w:left="1080"/>
+      </w:pPr>
+    </w:p>
+    <w:p>
+      <w:pPr>
+        <w:pStyle w:val="ListParagraph"/>
+        <w:numPr>
+          <w:ilvl w:val="0"/>
+          <w:numId w:val="3"/>
+        </w:numPr>
+        <w:ind w:left="1080"/>
+      </w:pPr>
+      <w:r>
+        <w:t># 1️</w:t>
+      </w:r>
+      <w:r>
+        <w:rPr>
+          <w:rFonts w:ascii="Segoe UI Symbol" w:hAnsi="Segoe UI Symbol" w:cs="Segoe UI Symbol"/>
+        </w:rPr>
+        <w:t xml:space="preserve"> </w:t>
+      </w:r>
+      <w:r>
+        <w:t>Extract Text from PDFs and Web Pages</w:t>
+      </w:r>
+    </w:p>
+    <w:p>
+      <w:pPr>
+        <w:pStyle w:val="ListParagraph"/>
+        <w:numPr>
+          <w:ilvl w:val="0"/>
+          <w:numId w:val="3"/>
+        </w:numPr>
+        <w:ind w:left="1080"/>
       </w:pPr>
       <w:r>
         <w:t xml:space="preserve">def </w:t>
       </w:r>
       <w:proofErr w:type="spellStart"/>
       <w:r>
+        <w:t>extract_text</w:t>
+      </w:r>
+      <w:proofErr w:type="spellEnd"/>
+      <w:r>
+        <w:t>(source):</w:t>
+      </w:r>
+    </w:p>
+    <w:p>
+      <w:pPr>
+        <w:pStyle w:val="ListParagraph"/>
+        <w:numPr>
+          <w:ilvl w:val="0"/>
+          <w:numId w:val="3"/>
+        </w:numPr>
+        <w:ind w:left="1080"/>
+      </w:pPr>
+      <w:r>
+        <w:t xml:space="preserve">    """Extracts text from PDF or web URL."""</w:t>
+      </w:r>
+    </w:p>
+    <w:p>
+      <w:pPr>
+        <w:pStyle w:val="ListParagraph"/>
+        <w:numPr>
+          <w:ilvl w:val="0"/>
+          <w:numId w:val="3"/>
+        </w:numPr>
+        <w:ind w:left="1080"/>
+      </w:pPr>
+      <w:r>
+        <w:t xml:space="preserve">    if </w:t>
+      </w:r>
+      <w:proofErr w:type="spellStart"/>
+      <w:r>
+        <w:t>source.endswith</w:t>
+      </w:r>
+      <w:proofErr w:type="spellEnd"/>
+      <w:r>
+        <w:t>(".pdf"):</w:t>
+      </w:r>
+    </w:p>
+    <w:p>
+      <w:pPr>
+        <w:pStyle w:val="ListParagraph"/>
+        <w:numPr>
+          <w:ilvl w:val="0"/>
+          <w:numId w:val="3"/>
+        </w:numPr>
+        <w:ind w:left="1080"/>
+      </w:pPr>
+      <w:r>
+        <w:t xml:space="preserve">        return </w:t>
+      </w:r>
+      <w:proofErr w:type="spellStart"/>
+      <w:r>
+        <w:t>extract_text_pymupdf</w:t>
+      </w:r>
+      <w:proofErr w:type="spellEnd"/>
+      <w:r>
+        <w:t>(source)  # Extract from PDF</w:t>
+      </w:r>
+    </w:p>
+    <w:p>
+      <w:pPr>
+        <w:pStyle w:val="ListParagraph"/>
+        <w:numPr>
+          <w:ilvl w:val="0"/>
+          <w:numId w:val="3"/>
+        </w:numPr>
+        <w:ind w:left="1080"/>
+      </w:pPr>
+      <w:r>
+        <w:t xml:space="preserve">    </w:t>
+      </w:r>
+      <w:proofErr w:type="spellStart"/>
+      <w:r>
+        <w:t>elif</w:t>
+      </w:r>
+      <w:proofErr w:type="spellEnd"/>
+      <w:r>
+        <w:t xml:space="preserve"> </w:t>
+      </w:r>
+      <w:proofErr w:type="spellStart"/>
+      <w:r>
+        <w:t>source.startswith</w:t>
+      </w:r>
+      <w:proofErr w:type="spellEnd"/>
+      <w:r>
+        <w:t>("http"):</w:t>
+      </w:r>
+    </w:p>
+    <w:p>
+      <w:pPr>
+        <w:pStyle w:val="ListParagraph"/>
+        <w:numPr>
+          <w:ilvl w:val="0"/>
+          <w:numId w:val="3"/>
+        </w:numPr>
+        <w:ind w:left="1080"/>
+      </w:pPr>
+      <w:r>
+        <w:t xml:space="preserve">        return </w:t>
+      </w:r>
+      <w:proofErr w:type="spellStart"/>
+      <w:r>
         <w:t>extract_text_webpage</w:t>
       </w:r>
       <w:proofErr w:type="spellEnd"/>
       <w:r>
+        <w:t>(source)  # Extract from web page</w:t>
+      </w:r>
+    </w:p>
+    <w:p>
+      <w:pPr>
+        <w:pStyle w:val="ListParagraph"/>
+        <w:numPr>
+          <w:ilvl w:val="0"/>
+          <w:numId w:val="3"/>
+        </w:numPr>
+        <w:ind w:left="1080"/>
+      </w:pPr>
+      <w:r>
+        <w:t xml:space="preserve">    else:</w:t>
+      </w:r>
+    </w:p>
+    <w:p>
+      <w:pPr>
+        <w:pStyle w:val="ListParagraph"/>
+        <w:numPr>
+          <w:ilvl w:val="0"/>
+          <w:numId w:val="3"/>
+        </w:numPr>
+        <w:ind w:left="1080"/>
+      </w:pPr>
+      <w:r>
+        <w:t xml:space="preserve">        raise </w:t>
+      </w:r>
+      <w:proofErr w:type="spellStart"/>
+      <w:r>
+        <w:t>ValueError</w:t>
+      </w:r>
+      <w:proofErr w:type="spellEnd"/>
+      <w:r>
+        <w:t>("Unsupported file type. Provide a PDF or URL.")</w:t>
+      </w:r>
+    </w:p>
+    <w:p>
+      <w:pPr>
+        <w:pStyle w:val="ListParagraph"/>
+        <w:numPr>
+          <w:ilvl w:val="0"/>
+          <w:numId w:val="3"/>
+        </w:numPr>
+        <w:ind w:left="1080"/>
+      </w:pPr>
+    </w:p>
+    <w:p>
+      <w:pPr>
+        <w:pStyle w:val="ListParagraph"/>
+        <w:numPr>
+          <w:ilvl w:val="0"/>
+          <w:numId w:val="3"/>
+        </w:numPr>
+        <w:ind w:left="1080"/>
+      </w:pPr>
+      <w:r>
+        <w:t># 2️</w:t>
+      </w:r>
+      <w:r>
+        <w:rPr>
+          <w:rFonts w:ascii="Segoe UI Symbol" w:hAnsi="Segoe UI Symbol" w:cs="Segoe UI Symbol"/>
+        </w:rPr>
+        <w:t xml:space="preserve"> </w:t>
+      </w:r>
+      <w:r>
+        <w:t>Ex</w:t>
+      </w:r>
+      <w:r>
+        <w:t xml:space="preserve">tract Tables </w:t>
+      </w:r>
+      <w:proofErr w:type="gramStart"/>
+      <w:r>
+        <w:t>From</w:t>
+      </w:r>
+      <w:proofErr w:type="gramEnd"/>
+      <w:r>
+        <w:t xml:space="preserve"> </w:t>
+      </w:r>
+      <w:r>
+        <w:t xml:space="preserve"> for PDFs and Web Pages</w:t>
+      </w:r>
+    </w:p>
+    <w:p>
+      <w:pPr>
+        <w:pStyle w:val="ListParagraph"/>
+        <w:numPr>
+          <w:ilvl w:val="0"/>
+          <w:numId w:val="3"/>
+        </w:numPr>
+        <w:ind w:left="1080"/>
+      </w:pPr>
+      <w:r>
+        <w:t xml:space="preserve">def </w:t>
+      </w:r>
+      <w:proofErr w:type="spellStart"/>
+      <w:r>
+        <w:t>extract_tables</w:t>
+      </w:r>
+      <w:proofErr w:type="spellEnd"/>
+      <w:r>
+        <w:t>(source):</w:t>
+      </w:r>
+    </w:p>
+    <w:p>
+      <w:pPr>
+        <w:pStyle w:val="ListParagraph"/>
+        <w:numPr>
+          <w:ilvl w:val="0"/>
+          <w:numId w:val="3"/>
+        </w:numPr>
+        <w:ind w:left="1080"/>
+      </w:pPr>
+      <w:r>
+        <w:t xml:space="preserve">    """Extracts tables from a PDF or web URL and converts them into </w:t>
+      </w:r>
+      <w:proofErr w:type="spellStart"/>
+      <w:r>
+        <w:t>DataFrames</w:t>
+      </w:r>
+      <w:proofErr w:type="spellEnd"/>
+      <w:r>
+        <w:t>."""</w:t>
+      </w:r>
+    </w:p>
+    <w:p>
+      <w:pPr>
+        <w:pStyle w:val="ListParagraph"/>
+        <w:numPr>
+          <w:ilvl w:val="0"/>
+          <w:numId w:val="3"/>
+        </w:numPr>
+        <w:ind w:left="1080"/>
+      </w:pPr>
+      <w:r>
+        <w:t xml:space="preserve">    if </w:t>
+      </w:r>
+      <w:proofErr w:type="spellStart"/>
+      <w:r>
+        <w:t>source.endswith</w:t>
+      </w:r>
+      <w:proofErr w:type="spellEnd"/>
+      <w:r>
+        <w:t>(".pdf"):</w:t>
+      </w:r>
+    </w:p>
+    <w:p>
+      <w:pPr>
+        <w:pStyle w:val="ListParagraph"/>
+        <w:numPr>
+          <w:ilvl w:val="0"/>
+          <w:numId w:val="3"/>
+        </w:numPr>
+        <w:ind w:left="1080"/>
+      </w:pPr>
+      <w:r>
+        <w:t xml:space="preserve">        return </w:t>
+      </w:r>
+      <w:proofErr w:type="spellStart"/>
+      <w:r>
+        <w:t>extract_tables_pdf</w:t>
+      </w:r>
+      <w:proofErr w:type="spellEnd"/>
+      <w:r>
+        <w:t>(source)  # Extract from PDF</w:t>
+      </w:r>
+    </w:p>
+    <w:p>
+      <w:pPr>
+        <w:pStyle w:val="ListParagraph"/>
+        <w:numPr>
+          <w:ilvl w:val="0"/>
+          <w:numId w:val="3"/>
+        </w:numPr>
+        <w:ind w:left="1080"/>
+      </w:pPr>
+      <w:r>
+        <w:t xml:space="preserve">    </w:t>
+      </w:r>
+      <w:proofErr w:type="spellStart"/>
+      <w:r>
+        <w:t>elif</w:t>
+      </w:r>
+      <w:proofErr w:type="spellEnd"/>
+      <w:r>
+        <w:t xml:space="preserve"> </w:t>
+      </w:r>
+      <w:proofErr w:type="spellStart"/>
+      <w:r>
+        <w:t>source.startswith</w:t>
+      </w:r>
+      <w:proofErr w:type="spellEnd"/>
+      <w:r>
+        <w:t>("http"):</w:t>
+      </w:r>
+    </w:p>
+    <w:p>
+      <w:pPr>
+        <w:pStyle w:val="ListParagraph"/>
+        <w:numPr>
+          <w:ilvl w:val="0"/>
+          <w:numId w:val="3"/>
+        </w:numPr>
+        <w:ind w:left="1080"/>
+      </w:pPr>
+      <w:r>
+        <w:t xml:space="preserve">        return </w:t>
+      </w:r>
+      <w:proofErr w:type="spellStart"/>
+      <w:r>
+        <w:t>extract_tables_webpage</w:t>
+      </w:r>
+      <w:proofErr w:type="spellEnd"/>
+      <w:r>
+        <w:t>(source)  # Extract from web page</w:t>
+      </w:r>
+    </w:p>
+    <w:p>
+      <w:pPr>
+        <w:pStyle w:val="ListParagraph"/>
+        <w:numPr>
+          <w:ilvl w:val="0"/>
+          <w:numId w:val="3"/>
+        </w:numPr>
+        <w:ind w:left="1080"/>
+      </w:pPr>
+      <w:r>
+        <w:t xml:space="preserve">    else:</w:t>
+      </w:r>
+    </w:p>
+    <w:p>
+      <w:pPr>
+        <w:pStyle w:val="ListParagraph"/>
+        <w:numPr>
+          <w:ilvl w:val="0"/>
+          <w:numId w:val="3"/>
+        </w:numPr>
+        <w:ind w:left="1080"/>
+      </w:pPr>
+      <w:r>
+        <w:t xml:space="preserve">        raise </w:t>
+      </w:r>
+      <w:proofErr w:type="spellStart"/>
+      <w:r>
+        <w:t>ValueError</w:t>
+      </w:r>
+      <w:proofErr w:type="spellEnd"/>
+      <w:r>
+        <w:t>("Unsupported file type. Provide a PDF or URL.")</w:t>
+      </w:r>
+    </w:p>
+    <w:p>
+      <w:pPr>
+        <w:pStyle w:val="ListParagraph"/>
+        <w:numPr>
+          <w:ilvl w:val="0"/>
+          <w:numId w:val="3"/>
+        </w:numPr>
+        <w:ind w:left="1080"/>
+      </w:pPr>
+    </w:p>
+    <w:p>
+      <w:pPr>
+        <w:pStyle w:val="ListParagraph"/>
+        <w:numPr>
+          <w:ilvl w:val="0"/>
+          <w:numId w:val="3"/>
+        </w:numPr>
+        <w:ind w:left="1080"/>
+      </w:pPr>
+      <w:r>
+        <w:t># 3️</w:t>
+      </w:r>
+      <w:r>
+        <w:rPr>
+          <w:rFonts w:ascii="Segoe UI Symbol" w:hAnsi="Segoe UI Symbol" w:cs="Segoe UI Symbol"/>
+        </w:rPr>
+        <w:t xml:space="preserve"> </w:t>
+      </w:r>
+      <w:r>
+        <w:t>Ex</w:t>
+      </w:r>
+      <w:r>
+        <w:t>tract Images Separately for PDFs and Web Pages</w:t>
+      </w:r>
+    </w:p>
+    <w:p>
+      <w:pPr>
+        <w:pStyle w:val="ListParagraph"/>
+        <w:numPr>
+          <w:ilvl w:val="0"/>
+          <w:numId w:val="3"/>
+        </w:numPr>
+        <w:ind w:left="1080"/>
+      </w:pPr>
+      <w:r>
+        <w:t xml:space="preserve">def </w:t>
+      </w:r>
+      <w:proofErr w:type="spellStart"/>
+      <w:r>
+        <w:t>extract_images</w:t>
+      </w:r>
+      <w:proofErr w:type="spellEnd"/>
+      <w:r>
+        <w:t xml:space="preserve">(source, </w:t>
+      </w:r>
+      <w:proofErr w:type="spellStart"/>
+      <w:r>
+        <w:t>save_folder</w:t>
+      </w:r>
+      <w:proofErr w:type="spellEnd"/>
+      <w:r>
+        <w:t>="images"):</w:t>
+      </w:r>
+    </w:p>
+    <w:p>
+      <w:pPr>
+        <w:pStyle w:val="ListParagraph"/>
+        <w:numPr>
+          <w:ilvl w:val="0"/>
+          <w:numId w:val="3"/>
+        </w:numPr>
+        <w:ind w:left="1080"/>
+      </w:pPr>
+      <w:r>
+        <w:t xml:space="preserve">    """Extracts images from PDFs or web pages and saves them locally."""</w:t>
+      </w:r>
+    </w:p>
+    <w:p>
+      <w:pPr>
+        <w:pStyle w:val="ListParagraph"/>
+        <w:numPr>
+          <w:ilvl w:val="0"/>
+          <w:numId w:val="3"/>
+        </w:numPr>
+        <w:ind w:left="1080"/>
+      </w:pPr>
+      <w:r>
+        <w:t xml:space="preserve">    if </w:t>
+      </w:r>
+      <w:proofErr w:type="spellStart"/>
+      <w:r>
+        <w:t>source.endswith</w:t>
+      </w:r>
+      <w:proofErr w:type="spellEnd"/>
+      <w:r>
+        <w:t>(".pdf"):</w:t>
+      </w:r>
+    </w:p>
+    <w:p>
+      <w:pPr>
+        <w:pStyle w:val="ListParagraph"/>
+        <w:numPr>
+          <w:ilvl w:val="0"/>
+          <w:numId w:val="3"/>
+        </w:numPr>
+        <w:ind w:left="1080"/>
+      </w:pPr>
+      <w:r>
+        <w:t xml:space="preserve">        return </w:t>
+      </w:r>
+      <w:proofErr w:type="spellStart"/>
+      <w:r>
+        <w:t>extract_images_pdf</w:t>
+      </w:r>
+      <w:proofErr w:type="spellEnd"/>
+      <w:r>
+        <w:t xml:space="preserve">(source, </w:t>
+      </w:r>
+      <w:proofErr w:type="spellStart"/>
+      <w:r>
+        <w:t>save_folder</w:t>
+      </w:r>
+      <w:proofErr w:type="spellEnd"/>
+      <w:r>
+        <w:t>)  # Extract from PDF</w:t>
+      </w:r>
+    </w:p>
+    <w:p>
+      <w:pPr>
+        <w:pStyle w:val="ListParagraph"/>
+        <w:numPr>
+          <w:ilvl w:val="0"/>
+          <w:numId w:val="3"/>
+        </w:numPr>
+        <w:ind w:left="1080"/>
+      </w:pPr>
+      <w:r>
+        <w:t xml:space="preserve">    </w:t>
+      </w:r>
+      <w:proofErr w:type="spellStart"/>
+      <w:r>
+        <w:t>elif</w:t>
+      </w:r>
+      <w:proofErr w:type="spellEnd"/>
+      <w:r>
+        <w:t xml:space="preserve"> </w:t>
+      </w:r>
+      <w:proofErr w:type="spellStart"/>
+      <w:r>
+        <w:t>source.startswith</w:t>
+      </w:r>
+      <w:proofErr w:type="spellEnd"/>
+      <w:r>
+        <w:t>("http"):</w:t>
+      </w:r>
+    </w:p>
+    <w:p>
+      <w:pPr>
+        <w:pStyle w:val="ListParagraph"/>
+        <w:numPr>
+          <w:ilvl w:val="0"/>
+          <w:numId w:val="3"/>
+        </w:numPr>
+        <w:ind w:left="1080"/>
+      </w:pPr>
+      <w:r>
+        <w:t xml:space="preserve">        return </w:t>
+      </w:r>
+      <w:proofErr w:type="spellStart"/>
+      <w:r>
+        <w:t>extract_images_webpage</w:t>
+      </w:r>
+      <w:proofErr w:type="spellEnd"/>
+      <w:r>
+        <w:t xml:space="preserve">(source, </w:t>
+      </w:r>
+      <w:proofErr w:type="spellStart"/>
+      <w:r>
+        <w:t>save_folder</w:t>
+      </w:r>
+      <w:proofErr w:type="spellEnd"/>
+      <w:r>
+        <w:t>)  # Extract from web page</w:t>
+      </w:r>
+    </w:p>
+    <w:p>
+      <w:pPr>
+        <w:pStyle w:val="ListParagraph"/>
+        <w:numPr>
+          <w:ilvl w:val="0"/>
+          <w:numId w:val="3"/>
+        </w:numPr>
+        <w:ind w:left="1080"/>
+      </w:pPr>
+      <w:r>
+        <w:t xml:space="preserve">    else:</w:t>
+      </w:r>
+    </w:p>
+    <w:p>
+      <w:pPr>
+        <w:pStyle w:val="ListParagraph"/>
+        <w:numPr>
+          <w:ilvl w:val="0"/>
+          <w:numId w:val="3"/>
+        </w:numPr>
+        <w:ind w:left="1080"/>
+      </w:pPr>
+      <w:r>
+        <w:t xml:space="preserve">        raise </w:t>
+      </w:r>
+      <w:proofErr w:type="spellStart"/>
+      <w:r>
+        <w:t>ValueError</w:t>
+      </w:r>
+      <w:proofErr w:type="spellEnd"/>
+      <w:r>
+        <w:t>("Unsupported file type. Provide a PDF or URL.")</w:t>
+      </w:r>
+    </w:p>
+    <w:p/>
+    <w:p>
+      <w:r>
+        <w:t xml:space="preserve">Providing the </w:t>
+      </w:r>
+      <w:r>
+        <w:t>Extracted Context to the Generative AI model</w:t>
+      </w:r>
+    </w:p>
+    <w:p>
+      <w:pPr>
+        <w:pStyle w:val="ListParagraph"/>
+        <w:numPr>
+          <w:ilvl w:val="0"/>
+          <w:numId w:val="3"/>
+        </w:numPr>
+      </w:pPr>
+      <w:r>
+        <w:t>Code</w:t>
+      </w:r>
+      <w:r>
+        <w:t xml:space="preserve"> extract all context</w:t>
+      </w:r>
+    </w:p>
+    <w:p>
+      <w:pPr>
+        <w:pStyle w:val="ListParagraph"/>
+        <w:numPr>
+          <w:ilvl w:val="1"/>
+          <w:numId w:val="3"/>
+        </w:numPr>
+      </w:pPr>
+      <w:r>
+        <w:t xml:space="preserve">def </w:t>
+      </w:r>
+      <w:proofErr w:type="spellStart"/>
+      <w:r>
+        <w:t>extract_all</w:t>
+      </w:r>
+      <w:proofErr w:type="spellEnd"/>
+      <w:r>
+        <w:t>(sources):</w:t>
+      </w:r>
+    </w:p>
+    <w:p>
+      <w:pPr>
+        <w:pStyle w:val="ListParagraph"/>
+        <w:numPr>
+          <w:ilvl w:val="1"/>
+          <w:numId w:val="3"/>
+        </w:numPr>
+      </w:pPr>
+      <w:r>
+        <w:t xml:space="preserve">    """Extracts text, tables, and images from multiple PDFs and web pages."""</w:t>
+      </w:r>
+    </w:p>
+    <w:p>
+      <w:pPr>
+        <w:pStyle w:val="ListParagraph"/>
+        <w:numPr>
+          <w:ilvl w:val="1"/>
+          <w:numId w:val="3"/>
+        </w:numPr>
+      </w:pPr>
+      <w:r>
+        <w:lastRenderedPageBreak/>
+        <w:t xml:space="preserve">    </w:t>
+      </w:r>
+      <w:proofErr w:type="spellStart"/>
+      <w:r>
+        <w:t>combined_text</w:t>
+      </w:r>
+      <w:proofErr w:type="spellEnd"/>
+      <w:r>
+        <w:t xml:space="preserve"> = []</w:t>
+      </w:r>
+    </w:p>
+    <w:p>
+      <w:pPr>
+        <w:pStyle w:val="ListParagraph"/>
+        <w:numPr>
+          <w:ilvl w:val="1"/>
+          <w:numId w:val="3"/>
+        </w:numPr>
+      </w:pPr>
+      <w:r>
+        <w:t xml:space="preserve">    </w:t>
+      </w:r>
+      <w:proofErr w:type="spellStart"/>
+      <w:r>
+        <w:t>combined_tables</w:t>
+      </w:r>
+      <w:proofErr w:type="spellEnd"/>
+      <w:r>
+        <w:t xml:space="preserve"> = []</w:t>
+      </w:r>
+    </w:p>
+    <w:p>
+      <w:pPr>
+        <w:pStyle w:val="ListParagraph"/>
+        <w:numPr>
+          <w:ilvl w:val="1"/>
+          <w:numId w:val="3"/>
+        </w:numPr>
+      </w:pPr>
+      <w:r>
+        <w:t xml:space="preserve">    </w:t>
+      </w:r>
+      <w:proofErr w:type="spellStart"/>
+      <w:r>
+        <w:t>combined_images</w:t>
+      </w:r>
+      <w:proofErr w:type="spellEnd"/>
+      <w:r>
+        <w:t xml:space="preserve"> = []</w:t>
+      </w:r>
+    </w:p>
+    <w:p>
+      <w:pPr>
+        <w:pStyle w:val="ListParagraph"/>
+        <w:numPr>
+          <w:ilvl w:val="1"/>
+          <w:numId w:val="3"/>
+        </w:numPr>
+      </w:pPr>
+      <w:r>
+        <w:t xml:space="preserve">    </w:t>
+      </w:r>
+      <w:proofErr w:type="spellStart"/>
+      <w:r>
+        <w:t>source_references</w:t>
+      </w:r>
+      <w:proofErr w:type="spellEnd"/>
+      <w:r>
+        <w:t xml:space="preserve"> = []  # Store source details</w:t>
+      </w:r>
+    </w:p>
+    <w:p>
+      <w:pPr>
+        <w:pStyle w:val="ListParagraph"/>
+        <w:numPr>
+          <w:ilvl w:val="1"/>
+          <w:numId w:val="3"/>
+        </w:numPr>
+      </w:pPr>
+    </w:p>
+    <w:p>
+      <w:pPr>
+        <w:pStyle w:val="ListParagraph"/>
+        <w:numPr>
+          <w:ilvl w:val="1"/>
+          <w:numId w:val="3"/>
+        </w:numPr>
+      </w:pPr>
+      <w:r>
+        <w:t xml:space="preserve">    for source in sources:</w:t>
+      </w:r>
+    </w:p>
+    <w:p>
+      <w:pPr>
+        <w:pStyle w:val="ListParagraph"/>
+        <w:numPr>
+          <w:ilvl w:val="1"/>
+          <w:numId w:val="3"/>
+        </w:numPr>
+      </w:pPr>
+      <w:r>
+        <w:t xml:space="preserve">        text = </w:t>
+      </w:r>
+      <w:proofErr w:type="spellStart"/>
+      <w:r>
+        <w:t>extract_text</w:t>
+      </w:r>
+      <w:proofErr w:type="spellEnd"/>
+      <w:r>
+        <w:t>(source)</w:t>
+      </w:r>
+    </w:p>
+    <w:p>
+      <w:pPr>
+        <w:pStyle w:val="ListParagraph"/>
+        <w:numPr>
+          <w:ilvl w:val="1"/>
+          <w:numId w:val="3"/>
+        </w:numPr>
+      </w:pPr>
+      <w:r>
+        <w:t xml:space="preserve">        tables = </w:t>
+      </w:r>
+      <w:proofErr w:type="spellStart"/>
+      <w:r>
+        <w:t>extract_tables</w:t>
+      </w:r>
+      <w:proofErr w:type="spellEnd"/>
+      <w:r>
+        <w:t>(source)</w:t>
+      </w:r>
+    </w:p>
+    <w:p>
+      <w:pPr>
+        <w:pStyle w:val="ListParagraph"/>
+        <w:numPr>
+          <w:ilvl w:val="1"/>
+          <w:numId w:val="3"/>
+        </w:numPr>
+      </w:pPr>
+      <w:r>
+        <w:t xml:space="preserve">        images = </w:t>
+      </w:r>
+      <w:proofErr w:type="spellStart"/>
+      <w:r>
+        <w:t>extract_images</w:t>
+      </w:r>
+      <w:proofErr w:type="spellEnd"/>
+      <w:r>
+        <w:t>(source)</w:t>
+      </w:r>
+    </w:p>
+    <w:p>
+      <w:pPr>
+        <w:pStyle w:val="ListParagraph"/>
+        <w:numPr>
+          <w:ilvl w:val="1"/>
+          <w:numId w:val="3"/>
+        </w:numPr>
+      </w:pPr>
+    </w:p>
+    <w:p>
+      <w:pPr>
+        <w:pStyle w:val="ListParagraph"/>
+        <w:numPr>
+          <w:ilvl w:val="1"/>
+          <w:numId w:val="3"/>
+        </w:numPr>
+      </w:pPr>
+      <w:r>
+        <w:t xml:space="preserve">        </w:t>
+      </w:r>
+      <w:proofErr w:type="spellStart"/>
+      <w:r>
+        <w:t>combined_text.append</w:t>
+      </w:r>
+      <w:proofErr w:type="spellEnd"/>
+      <w:r>
+        <w:t>(text)</w:t>
+      </w:r>
+    </w:p>
+    <w:p>
+      <w:pPr>
+        <w:pStyle w:val="ListParagraph"/>
+        <w:numPr>
+          <w:ilvl w:val="1"/>
+          <w:numId w:val="3"/>
+        </w:numPr>
+      </w:pPr>
+      <w:r>
+        <w:t xml:space="preserve">        </w:t>
+      </w:r>
+      <w:proofErr w:type="spellStart"/>
+      <w:r>
+        <w:t>combined_tables.extend</w:t>
+      </w:r>
+      <w:proofErr w:type="spellEnd"/>
+      <w:r>
+        <w:t xml:space="preserve">(tables)  </w:t>
+      </w:r>
+    </w:p>
+    <w:p>
+      <w:pPr>
+        <w:pStyle w:val="ListParagraph"/>
+        <w:numPr>
+          <w:ilvl w:val="1"/>
+          <w:numId w:val="3"/>
+        </w:numPr>
+      </w:pPr>
+      <w:r>
+        <w:t xml:space="preserve">        </w:t>
+      </w:r>
+      <w:proofErr w:type="spellStart"/>
+      <w:r>
+        <w:t>combined_images.extend</w:t>
+      </w:r>
+      <w:proofErr w:type="spellEnd"/>
+      <w:r>
+        <w:t xml:space="preserve">(images)  </w:t>
+      </w:r>
+    </w:p>
+    <w:p>
+      <w:pPr>
+        <w:pStyle w:val="ListParagraph"/>
+        <w:numPr>
+          <w:ilvl w:val="1"/>
+          <w:numId w:val="3"/>
+        </w:numPr>
+      </w:pPr>
+      <w:r>
+        <w:t xml:space="preserve">        </w:t>
+      </w:r>
+      <w:proofErr w:type="spellStart"/>
+      <w:r>
+        <w:t>source_references.append</w:t>
+      </w:r>
+      <w:proofErr w:type="spellEnd"/>
+      <w:r>
+        <w:t>(source)  # Store the source reference</w:t>
+      </w:r>
+    </w:p>
+    <w:p>
+      <w:pPr>
+        <w:pStyle w:val="ListParagraph"/>
+        <w:numPr>
+          <w:ilvl w:val="1"/>
+          <w:numId w:val="3"/>
+        </w:numPr>
+      </w:pPr>
+    </w:p>
+    <w:p>
+      <w:pPr>
+        <w:pStyle w:val="ListParagraph"/>
+        <w:numPr>
+          <w:ilvl w:val="1"/>
+          <w:numId w:val="3"/>
+        </w:numPr>
+      </w:pPr>
+      <w:r>
+        <w:t xml:space="preserve">    return </w:t>
+      </w:r>
+      <w:proofErr w:type="spellStart"/>
+      <w:r>
+        <w:t>combined_text</w:t>
+      </w:r>
+      <w:proofErr w:type="spellEnd"/>
+      <w:r>
+        <w:t xml:space="preserve">, </w:t>
+      </w:r>
+      <w:proofErr w:type="spellStart"/>
+      <w:r>
+        <w:t>combined_tables</w:t>
+      </w:r>
+      <w:proofErr w:type="spellEnd"/>
+      <w:r>
+        <w:t xml:space="preserve">, </w:t>
+      </w:r>
+      <w:proofErr w:type="spellStart"/>
+      <w:r>
+        <w:t>combined_images</w:t>
+      </w:r>
+      <w:proofErr w:type="spellEnd"/>
+      <w:r>
+        <w:t xml:space="preserve">, </w:t>
+      </w:r>
+      <w:proofErr w:type="spellStart"/>
+      <w:r>
+        <w:t>source_references</w:t>
+      </w:r>
+      <w:proofErr w:type="spellEnd"/>
+    </w:p>
+    <w:p>
+      <w:pPr>
+        <w:pStyle w:val="ListParagraph"/>
+        <w:numPr>
+          <w:ilvl w:val="1"/>
+          <w:numId w:val="3"/>
+        </w:numPr>
+      </w:pPr>
+      <w:r>
+        <w:t xml:space="preserve">def </w:t>
+      </w:r>
+      <w:proofErr w:type="spellStart"/>
+      <w:r>
+        <w:t>generate_lesson_from_extracted_data</w:t>
+      </w:r>
+      <w:proofErr w:type="spellEnd"/>
+      <w:r>
+        <w:t>(sources):</w:t>
+      </w:r>
+    </w:p>
+    <w:p>
+      <w:pPr>
+        <w:pStyle w:val="ListParagraph"/>
+        <w:numPr>
+          <w:ilvl w:val="1"/>
+          <w:numId w:val="3"/>
+        </w:numPr>
+      </w:pPr>
+      <w:r>
+        <w:t xml:space="preserve">    """Extracts data from multiple sources and integrates it into an AI-generated lesson."""</w:t>
+      </w:r>
+    </w:p>
+    <w:p>
+      <w:pPr>
+        <w:pStyle w:val="ListParagraph"/>
+        <w:numPr>
+          <w:ilvl w:val="1"/>
+          <w:numId w:val="3"/>
+        </w:numPr>
+      </w:pPr>
+      <w:r>
+        <w:t xml:space="preserve">    </w:t>
+      </w:r>
+    </w:p>
+    <w:p>
+      <w:pPr>
+        <w:pStyle w:val="ListParagraph"/>
+        <w:numPr>
+          <w:ilvl w:val="1"/>
+          <w:numId w:val="3"/>
+        </w:numPr>
+      </w:pPr>
+      <w:r>
+        <w:t xml:space="preserve">    # Extract all data</w:t>
+      </w:r>
+    </w:p>
+    <w:p>
+      <w:pPr>
+        <w:pStyle w:val="ListParagraph"/>
+        <w:numPr>
+          <w:ilvl w:val="1"/>
+          <w:numId w:val="3"/>
+        </w:numPr>
+      </w:pPr>
+      <w:r>
+        <w:t xml:space="preserve">    </w:t>
+      </w:r>
+      <w:proofErr w:type="spellStart"/>
+      <w:r>
+        <w:t>all_texts</w:t>
+      </w:r>
+      <w:proofErr w:type="spellEnd"/>
+      <w:r>
+        <w:t xml:space="preserve">, </w:t>
+      </w:r>
+      <w:proofErr w:type="spellStart"/>
+      <w:r>
+        <w:t>all_tables</w:t>
+      </w:r>
+      <w:proofErr w:type="spellEnd"/>
+      <w:r>
+        <w:t xml:space="preserve">, </w:t>
+      </w:r>
+      <w:proofErr w:type="spellStart"/>
+      <w:r>
+        <w:t>all_images</w:t>
+      </w:r>
+      <w:proofErr w:type="spellEnd"/>
+      <w:r>
+        <w:t xml:space="preserve">, </w:t>
+      </w:r>
+      <w:proofErr w:type="spellStart"/>
+      <w:r>
+        <w:t>all_sources</w:t>
+      </w:r>
+      <w:proofErr w:type="spellEnd"/>
+      <w:r>
+        <w:t xml:space="preserve"> = </w:t>
+      </w:r>
+      <w:proofErr w:type="spellStart"/>
+      <w:r>
+        <w:t>extract_all</w:t>
+      </w:r>
+      <w:proofErr w:type="spellEnd"/>
+      <w:r>
+        <w:t>(sources)</w:t>
+      </w:r>
+    </w:p>
+    <w:p>
+      <w:pPr>
+        <w:pStyle w:val="ListParagraph"/>
+        <w:numPr>
+          <w:ilvl w:val="1"/>
+          <w:numId w:val="3"/>
+        </w:numPr>
+      </w:pPr>
+      <w:r>
+        <w:t xml:space="preserve">    </w:t>
+      </w:r>
+    </w:p>
+    <w:p>
+      <w:pPr>
+        <w:pStyle w:val="ListParagraph"/>
+        <w:numPr>
+          <w:ilvl w:val="1"/>
+          <w:numId w:val="3"/>
+        </w:numPr>
+      </w:pPr>
+      <w:r>
+        <w:t xml:space="preserve">    # Convert tables to Markdown format</w:t>
+      </w:r>
+    </w:p>
+    <w:p>
+      <w:pPr>
+        <w:pStyle w:val="ListParagraph"/>
+        <w:numPr>
+          <w:ilvl w:val="1"/>
+          <w:numId w:val="3"/>
+        </w:numPr>
+      </w:pPr>
+      <w:r>
+        <w:t xml:space="preserve">    </w:t>
+      </w:r>
+      <w:proofErr w:type="spellStart"/>
+      <w:r>
+        <w:t>tables_markdown</w:t>
+      </w:r>
+      <w:proofErr w:type="spellEnd"/>
+      <w:r>
+        <w:t xml:space="preserve"> = </w:t>
+      </w:r>
+      <w:proofErr w:type="spellStart"/>
+      <w:r>
+        <w:t>table_to_markdown</w:t>
+      </w:r>
+      <w:proofErr w:type="spellEnd"/>
+      <w:r>
         <w:t>(</w:t>
       </w:r>
       <w:proofErr w:type="spellStart"/>
       <w:r>
-        <w:t>url</w:t>
-      </w:r>
-      <w:proofErr w:type="spellEnd"/>
-      <w:r>
-        <w:t>):</w:t>
-      </w:r>
-    </w:p>
-    <w:p>
-      <w:pPr>
-        <w:pStyle w:val="ListParagraph"/>
-        <w:numPr>
-          <w:ilvl w:val="2"/>
-          <w:numId w:val="2"/>
-        </w:numPr>
-      </w:pPr>
-      <w:r>
-        <w:t xml:space="preserve">    """Extracts text from an article webpage."""</w:t>
-      </w:r>
-    </w:p>
-    <w:p>
-      <w:pPr>
-        <w:pStyle w:val="ListParagraph"/>
-        <w:numPr>
-          <w:ilvl w:val="2"/>
-          <w:numId w:val="2"/>
-        </w:numPr>
-      </w:pPr>
-      <w:r>
-        <w:t xml:space="preserve">    response = </w:t>
-      </w:r>
-      <w:proofErr w:type="spellStart"/>
-      <w:r>
-        <w:t>requests.get</w:t>
+        <w:t>all_tables</w:t>
+      </w:r>
+      <w:proofErr w:type="spellEnd"/>
+      <w:r>
+        <w:t>)</w:t>
+      </w:r>
+    </w:p>
+    <w:p>
+      <w:pPr>
+        <w:pStyle w:val="ListParagraph"/>
+        <w:numPr>
+          <w:ilvl w:val="1"/>
+          <w:numId w:val="3"/>
+        </w:numPr>
+      </w:pPr>
+    </w:p>
+    <w:p>
+      <w:pPr>
+        <w:pStyle w:val="ListParagraph"/>
+        <w:numPr>
+          <w:ilvl w:val="1"/>
+          <w:numId w:val="3"/>
+        </w:numPr>
+      </w:pPr>
+      <w:r>
+        <w:t xml:space="preserve">    # Combine all extracted text</w:t>
+      </w:r>
+    </w:p>
+    <w:p>
+      <w:pPr>
+        <w:pStyle w:val="ListParagraph"/>
+        <w:numPr>
+          <w:ilvl w:val="1"/>
+          <w:numId w:val="3"/>
+        </w:numPr>
+      </w:pPr>
+      <w:r>
+        <w:t xml:space="preserve">    </w:t>
+      </w:r>
+      <w:proofErr w:type="spellStart"/>
+      <w:r>
+        <w:t>combined_text</w:t>
+      </w:r>
+      <w:proofErr w:type="spellEnd"/>
+      <w:r>
+        <w:t xml:space="preserve"> = "\n\</w:t>
+      </w:r>
+      <w:proofErr w:type="spellStart"/>
+      <w:r>
+        <w:t>n".join</w:t>
       </w:r>
       <w:proofErr w:type="spellEnd"/>
       <w:r>
@@ -624,43 +3025,407 @@
       </w:r>
       <w:proofErr w:type="spellStart"/>
       <w:r>
-        <w:t>url</w:t>
-      </w:r>
-      <w:proofErr w:type="spellEnd"/>
-      <w:r>
-        <w:t>)</w:t>
-      </w:r>
-    </w:p>
-    <w:p>
-      <w:pPr>
-        <w:pStyle w:val="ListParagraph"/>
-        <w:numPr>
-          <w:ilvl w:val="2"/>
-          <w:numId w:val="2"/>
-        </w:numPr>
-      </w:pPr>
-      <w:r>
-        <w:t xml:space="preserve">    soup = </w:t>
-      </w:r>
-      <w:proofErr w:type="spellStart"/>
-      <w:r>
-        <w:t>BeautifulSoup</w:t>
-      </w:r>
-      <w:proofErr w:type="spellEnd"/>
-      <w:r>
-        <w:t>(</w:t>
-      </w:r>
-      <w:proofErr w:type="spellStart"/>
-      <w:r>
-        <w:t>response.text</w:t>
-      </w:r>
-      <w:proofErr w:type="spellEnd"/>
-      <w:r>
-        <w:t>, "</w:t>
-      </w:r>
-      <w:proofErr w:type="spellStart"/>
-      <w:r>
-        <w:t>html.parser</w:t>
+        <w:t>all_texts</w:t>
+      </w:r>
+      <w:proofErr w:type="spellEnd"/>
+      <w:r>
+        <w:t>)[:4000]  # Limit to 4000 characters for AI model constraints</w:t>
+      </w:r>
+    </w:p>
+    <w:p>
+      <w:pPr>
+        <w:pStyle w:val="ListParagraph"/>
+        <w:numPr>
+          <w:ilvl w:val="1"/>
+          <w:numId w:val="3"/>
+        </w:numPr>
+      </w:pPr>
+    </w:p>
+    <w:p>
+      <w:pPr>
+        <w:pStyle w:val="ListParagraph"/>
+        <w:numPr>
+          <w:ilvl w:val="1"/>
+          <w:numId w:val="3"/>
+        </w:numPr>
+      </w:pPr>
+      <w:r>
+        <w:t xml:space="preserve">    # List extracted images</w:t>
+      </w:r>
+    </w:p>
+    <w:p>
+      <w:pPr>
+        <w:pStyle w:val="ListParagraph"/>
+        <w:numPr>
+          <w:ilvl w:val="1"/>
+          <w:numId w:val="3"/>
+        </w:numPr>
+      </w:pPr>
+      <w:r>
+        <w:t xml:space="preserve">    </w:t>
+      </w:r>
+      <w:proofErr w:type="spellStart"/>
+      <w:r>
+        <w:t>image_references</w:t>
+      </w:r>
+      <w:proofErr w:type="spellEnd"/>
+      <w:r>
+        <w:t xml:space="preserve"> = "\</w:t>
+      </w:r>
+      <w:proofErr w:type="spellStart"/>
+      <w:r>
+        <w:t>n".join</w:t>
+      </w:r>
+      <w:proofErr w:type="spellEnd"/>
+      <w:r>
+        <w:t>([f"- {</w:t>
+      </w:r>
+      <w:proofErr w:type="spellStart"/>
+      <w:r>
+        <w:t>img</w:t>
+      </w:r>
+      <w:proofErr w:type="spellEnd"/>
+      <w:r>
+        <w:t xml:space="preserve">}" for </w:t>
+      </w:r>
+      <w:proofErr w:type="spellStart"/>
+      <w:r>
+        <w:t>img</w:t>
+      </w:r>
+      <w:proofErr w:type="spellEnd"/>
+      <w:r>
+        <w:t xml:space="preserve"> in </w:t>
+      </w:r>
+      <w:proofErr w:type="spellStart"/>
+      <w:r>
+        <w:t>all_images</w:t>
+      </w:r>
+      <w:proofErr w:type="spellEnd"/>
+      <w:r>
+        <w:t xml:space="preserve">]) if </w:t>
+      </w:r>
+      <w:proofErr w:type="spellStart"/>
+      <w:r>
+        <w:t>all_images</w:t>
+      </w:r>
+      <w:proofErr w:type="spellEnd"/>
+      <w:r>
+        <w:t xml:space="preserve"> else "No images extracted."</w:t>
+      </w:r>
+    </w:p>
+    <w:p>
+      <w:pPr>
+        <w:pStyle w:val="ListParagraph"/>
+        <w:numPr>
+          <w:ilvl w:val="1"/>
+          <w:numId w:val="3"/>
+        </w:numPr>
+      </w:pPr>
+    </w:p>
+    <w:p>
+      <w:pPr>
+        <w:pStyle w:val="ListParagraph"/>
+        <w:numPr>
+          <w:ilvl w:val="1"/>
+          <w:numId w:val="3"/>
+        </w:numPr>
+      </w:pPr>
+      <w:r>
+        <w:t xml:space="preserve">    # Prepare AI model input</w:t>
+      </w:r>
+    </w:p>
+    <w:p>
+      <w:pPr>
+        <w:pStyle w:val="ListParagraph"/>
+        <w:numPr>
+          <w:ilvl w:val="1"/>
+          <w:numId w:val="3"/>
+        </w:numPr>
+      </w:pPr>
+      <w:r>
+        <w:t xml:space="preserve">    prompt = f"""</w:t>
+      </w:r>
+    </w:p>
+    <w:p>
+      <w:pPr>
+        <w:pStyle w:val="ListParagraph"/>
+        <w:numPr>
+          <w:ilvl w:val="1"/>
+          <w:numId w:val="3"/>
+        </w:numPr>
+      </w:pPr>
+      <w:r>
+        <w:t xml:space="preserve">    The following educational content has been extracted from multiple sources:</w:t>
+      </w:r>
+    </w:p>
+    <w:p>
+      <w:pPr>
+        <w:pStyle w:val="ListParagraph"/>
+        <w:numPr>
+          <w:ilvl w:val="1"/>
+          <w:numId w:val="3"/>
+        </w:numPr>
+      </w:pPr>
+    </w:p>
+    <w:p>
+      <w:pPr>
+        <w:pStyle w:val="ListParagraph"/>
+        <w:numPr>
+          <w:ilvl w:val="1"/>
+          <w:numId w:val="3"/>
+        </w:numPr>
+      </w:pPr>
+      <w:r>
+        <w:t xml:space="preserve">    ### </w:t>
+      </w:r>
+      <w:r>
+        <w:rPr>
+          <w:rFonts w:ascii="Apple Color Emoji" w:hAnsi="Apple Color Emoji" w:cs="Apple Color Emoji"/>
+        </w:rPr>
+        <w:t>📄</w:t>
+      </w:r>
+      <w:r>
+        <w:t xml:space="preserve"> Extracted Text:</w:t>
+      </w:r>
+    </w:p>
+    <w:p>
+      <w:pPr>
+        <w:pStyle w:val="ListParagraph"/>
+        <w:numPr>
+          <w:ilvl w:val="1"/>
+          <w:numId w:val="3"/>
+        </w:numPr>
+      </w:pPr>
+      <w:r>
+        <w:t xml:space="preserve">    {</w:t>
+      </w:r>
+      <w:proofErr w:type="spellStart"/>
+      <w:r>
+        <w:t>combined_text</w:t>
+      </w:r>
+      <w:proofErr w:type="spellEnd"/>
+      <w:r>
+        <w:t>}</w:t>
+      </w:r>
+    </w:p>
+    <w:p>
+      <w:pPr>
+        <w:pStyle w:val="ListParagraph"/>
+        <w:numPr>
+          <w:ilvl w:val="1"/>
+          <w:numId w:val="3"/>
+        </w:numPr>
+      </w:pPr>
+    </w:p>
+    <w:p>
+      <w:pPr>
+        <w:pStyle w:val="ListParagraph"/>
+        <w:numPr>
+          <w:ilvl w:val="1"/>
+          <w:numId w:val="3"/>
+        </w:numPr>
+      </w:pPr>
+      <w:r>
+        <w:t xml:space="preserve">    ### </w:t>
+      </w:r>
+      <w:r>
+        <w:rPr>
+          <w:rFonts w:ascii="Apple Color Emoji" w:hAnsi="Apple Color Emoji" w:cs="Apple Color Emoji"/>
+        </w:rPr>
+        <w:t>📊</w:t>
+      </w:r>
+      <w:r>
+        <w:t xml:space="preserve"> Extracted Tables:</w:t>
+      </w:r>
+    </w:p>
+    <w:p>
+      <w:pPr>
+        <w:pStyle w:val="ListParagraph"/>
+        <w:numPr>
+          <w:ilvl w:val="1"/>
+          <w:numId w:val="3"/>
+        </w:numPr>
+      </w:pPr>
+      <w:r>
+        <w:t xml:space="preserve">    {</w:t>
+      </w:r>
+      <w:proofErr w:type="spellStart"/>
+      <w:r>
+        <w:t>tables_markdown</w:t>
+      </w:r>
+      <w:proofErr w:type="spellEnd"/>
+      <w:r>
+        <w:t>}</w:t>
+      </w:r>
+    </w:p>
+    <w:p>
+      <w:pPr>
+        <w:pStyle w:val="ListParagraph"/>
+        <w:numPr>
+          <w:ilvl w:val="1"/>
+          <w:numId w:val="3"/>
+        </w:numPr>
+      </w:pPr>
+    </w:p>
+    <w:p>
+      <w:pPr>
+        <w:pStyle w:val="ListParagraph"/>
+        <w:numPr>
+          <w:ilvl w:val="1"/>
+          <w:numId w:val="3"/>
+        </w:numPr>
+      </w:pPr>
+      <w:r>
+        <w:t xml:space="preserve">    ### </w:t>
+      </w:r>
+      <w:r>
+        <w:rPr>
+          <w:rFonts w:ascii="Apple Color Emoji" w:hAnsi="Apple Color Emoji" w:cs="Apple Color Emoji"/>
+        </w:rPr>
+        <w:t>🌐</w:t>
+      </w:r>
+      <w:r>
+        <w:t xml:space="preserve"> Source Webpages &amp; Documents:</w:t>
+      </w:r>
+    </w:p>
+    <w:p>
+      <w:pPr>
+        <w:pStyle w:val="ListParagraph"/>
+        <w:numPr>
+          <w:ilvl w:val="1"/>
+          <w:numId w:val="3"/>
+        </w:numPr>
+      </w:pPr>
+      <w:r>
+        <w:t xml:space="preserve">    {', '.join(</w:t>
+      </w:r>
+      <w:proofErr w:type="spellStart"/>
+      <w:r>
+        <w:t>all_sources</w:t>
+      </w:r>
+      <w:proofErr w:type="spellEnd"/>
+      <w:r>
+        <w:t>)}</w:t>
+      </w:r>
+    </w:p>
+    <w:p>
+      <w:pPr>
+        <w:pStyle w:val="ListParagraph"/>
+        <w:numPr>
+          <w:ilvl w:val="1"/>
+          <w:numId w:val="3"/>
+        </w:numPr>
+      </w:pPr>
+    </w:p>
+    <w:p>
+      <w:pPr>
+        <w:pStyle w:val="ListParagraph"/>
+        <w:numPr>
+          <w:ilvl w:val="1"/>
+          <w:numId w:val="3"/>
+        </w:numPr>
+      </w:pPr>
+      <w:r>
+        <w:t xml:space="preserve">    ### </w:t>
+      </w:r>
+      <w:r>
+        <w:rPr>
+          <w:rFonts w:ascii="Apple Color Emoji" w:hAnsi="Apple Color Emoji" w:cs="Apple Color Emoji"/>
+        </w:rPr>
+        <w:t>🖼</w:t>
+      </w:r>
+      <w:r>
+        <w:t xml:space="preserve"> Extracted Images:</w:t>
+      </w:r>
+    </w:p>
+    <w:p>
+      <w:pPr>
+        <w:pStyle w:val="ListParagraph"/>
+        <w:numPr>
+          <w:ilvl w:val="1"/>
+          <w:numId w:val="3"/>
+        </w:numPr>
+      </w:pPr>
+      <w:r>
+        <w:t xml:space="preserve">    {</w:t>
+      </w:r>
+      <w:proofErr w:type="spellStart"/>
+      <w:r>
+        <w:t>image_references</w:t>
+      </w:r>
+      <w:proofErr w:type="spellEnd"/>
+      <w:r>
+        <w:t>}</w:t>
+      </w:r>
+    </w:p>
+    <w:p>
+      <w:pPr>
+        <w:pStyle w:val="ListParagraph"/>
+        <w:numPr>
+          <w:ilvl w:val="1"/>
+          <w:numId w:val="3"/>
+        </w:numPr>
+      </w:pPr>
+    </w:p>
+    <w:p>
+      <w:pPr>
+        <w:pStyle w:val="ListParagraph"/>
+        <w:numPr>
+          <w:ilvl w:val="1"/>
+          <w:numId w:val="3"/>
+        </w:numPr>
+      </w:pPr>
+      <w:r>
+        <w:t xml:space="preserve">    Generate a structured educational lesson based on this content, ensuring the tables and images are properly referenced in the lesson output.</w:t>
+      </w:r>
+    </w:p>
+    <w:p>
+      <w:pPr>
+        <w:pStyle w:val="ListParagraph"/>
+        <w:numPr>
+          <w:ilvl w:val="1"/>
+          <w:numId w:val="3"/>
+        </w:numPr>
+      </w:pPr>
+      <w:r>
+        <w:t xml:space="preserve">    """</w:t>
+      </w:r>
+    </w:p>
+    <w:p>
+      <w:pPr>
+        <w:pStyle w:val="ListParagraph"/>
+        <w:numPr>
+          <w:ilvl w:val="1"/>
+          <w:numId w:val="3"/>
+        </w:numPr>
+      </w:pPr>
+    </w:p>
+    <w:p>
+      <w:pPr>
+        <w:pStyle w:val="ListParagraph"/>
+        <w:numPr>
+          <w:ilvl w:val="1"/>
+          <w:numId w:val="3"/>
+        </w:numPr>
+      </w:pPr>
+      <w:r>
+        <w:t xml:space="preserve">    # Load AI Model (Vicuna, Llama 2, GPT-based)</w:t>
+      </w:r>
+    </w:p>
+    <w:p>
+      <w:pPr>
+        <w:pStyle w:val="ListParagraph"/>
+        <w:numPr>
+          <w:ilvl w:val="1"/>
+          <w:numId w:val="3"/>
+        </w:numPr>
+      </w:pPr>
+      <w:r>
+        <w:t xml:space="preserve">    generator = pipeline("text-generation", model="meta-llama/Llama-2-7b-chat-hf", device="</w:t>
+      </w:r>
+      <w:proofErr w:type="spellStart"/>
+      <w:r>
+        <w:t>cuda</w:t>
       </w:r>
       <w:proofErr w:type="spellEnd"/>
       <w:r>
@@ -671,535 +3436,620 @@
       <w:pPr>
         <w:pStyle w:val="ListParagraph"/>
         <w:numPr>
-          <w:ilvl w:val="2"/>
-          <w:numId w:val="2"/>
-        </w:numPr>
-      </w:pPr>
-      <w:r>
-        <w:t xml:space="preserve">    # Extract text from paragraphs</w:t>
-      </w:r>
-    </w:p>
-    <w:p>
-      <w:pPr>
-        <w:pStyle w:val="ListParagraph"/>
-        <w:numPr>
-          <w:ilvl w:val="2"/>
-          <w:numId w:val="2"/>
-        </w:numPr>
-      </w:pPr>
-      <w:r>
-        <w:t xml:space="preserve">    text = "\</w:t>
-      </w:r>
-      <w:proofErr w:type="spellStart"/>
-      <w:r>
-        <w:t>n".join</w:t>
-      </w:r>
-      <w:proofErr w:type="spellEnd"/>
-      <w:r>
-        <w:t>(</w:t>
-      </w:r>
-      <w:proofErr w:type="spellStart"/>
-      <w:r>
-        <w:t>p.get_text</w:t>
-      </w:r>
-      <w:proofErr w:type="spellEnd"/>
-      <w:r>
-        <w:t xml:space="preserve">() for p in </w:t>
-      </w:r>
-      <w:proofErr w:type="spellStart"/>
-      <w:r>
-        <w:t>soup.find_all</w:t>
-      </w:r>
-      <w:proofErr w:type="spellEnd"/>
-      <w:r>
-        <w:t>("p"))</w:t>
-      </w:r>
-    </w:p>
-    <w:p>
-      <w:pPr>
-        <w:pStyle w:val="ListParagraph"/>
-        <w:numPr>
-          <w:ilvl w:val="2"/>
-          <w:numId w:val="2"/>
-        </w:numPr>
-      </w:pPr>
-      <w:r>
-        <w:t xml:space="preserve">    return text</w:t>
-      </w:r>
-    </w:p>
-    <w:p>
-      <w:pPr>
-        <w:pStyle w:val="ListParagraph"/>
-        <w:numPr>
-          <w:ilvl w:val="2"/>
-          <w:numId w:val="2"/>
-        </w:numPr>
-      </w:pPr>
-      <w:proofErr w:type="spellStart"/>
-      <w:r>
-        <w:t>web_text</w:t>
-      </w:r>
-      <w:proofErr w:type="spellEnd"/>
-      <w:r>
-        <w:t xml:space="preserve"> = </w:t>
-      </w:r>
-      <w:proofErr w:type="spellStart"/>
-      <w:r>
-        <w:t>extract_text_webpage</w:t>
-      </w:r>
-      <w:proofErr w:type="spellEnd"/>
-      <w:r>
-        <w:t>("https://example.com/article")</w:t>
-      </w:r>
-    </w:p>
-    <w:p>
-      <w:pPr>
-        <w:pStyle w:val="ListParagraph"/>
-        <w:numPr>
-          <w:ilvl w:val="2"/>
-          <w:numId w:val="2"/>
-        </w:numPr>
-      </w:pPr>
-      <w:r>
-        <w:t>print(</w:t>
-      </w:r>
-      <w:proofErr w:type="spellStart"/>
-      <w:r>
-        <w:t>web_text</w:t>
-      </w:r>
-      <w:proofErr w:type="spellEnd"/>
-      <w:r>
-        <w:t>[:500])</w:t>
-      </w:r>
+          <w:ilvl w:val="1"/>
+          <w:numId w:val="3"/>
+        </w:numPr>
+      </w:pPr>
+    </w:p>
+    <w:p>
+      <w:pPr>
+        <w:pStyle w:val="ListParagraph"/>
+        <w:numPr>
+          <w:ilvl w:val="1"/>
+          <w:numId w:val="3"/>
+        </w:numPr>
+      </w:pPr>
+      <w:r>
+        <w:t xml:space="preserve">    # Generate AI response</w:t>
+      </w:r>
+    </w:p>
+    <w:p>
+      <w:pPr>
+        <w:pStyle w:val="ListParagraph"/>
+        <w:numPr>
+          <w:ilvl w:val="1"/>
+          <w:numId w:val="3"/>
+        </w:numPr>
+      </w:pPr>
+      <w:r>
+        <w:t xml:space="preserve">    response = generator(prompt, </w:t>
+      </w:r>
+      <w:proofErr w:type="spellStart"/>
+      <w:r>
+        <w:t>max_length</w:t>
+      </w:r>
+      <w:proofErr w:type="spellEnd"/>
+      <w:r>
+        <w:t>=2000)</w:t>
+      </w:r>
+    </w:p>
+    <w:p>
+      <w:pPr>
+        <w:pStyle w:val="ListParagraph"/>
+        <w:numPr>
+          <w:ilvl w:val="1"/>
+          <w:numId w:val="3"/>
+        </w:numPr>
+      </w:pPr>
+      <w:r>
+        <w:t xml:space="preserve">    </w:t>
+      </w:r>
+    </w:p>
+    <w:p>
+      <w:pPr>
+        <w:pStyle w:val="ListParagraph"/>
+        <w:numPr>
+          <w:ilvl w:val="1"/>
+          <w:numId w:val="3"/>
+        </w:numPr>
+      </w:pPr>
+      <w:r>
+        <w:t xml:space="preserve">    return response[0]["</w:t>
+      </w:r>
+      <w:proofErr w:type="spellStart"/>
+      <w:r>
+        <w:t>generated_text</w:t>
+      </w:r>
+      <w:proofErr w:type="spellEnd"/>
+      <w:r>
+        <w:t>"]</w:t>
+      </w:r>
+    </w:p>
+    <w:p>
+      <w:pPr>
+        <w:pStyle w:val="ListParagraph"/>
+        <w:numPr>
+          <w:ilvl w:val="0"/>
+          <w:numId w:val="3"/>
+        </w:numPr>
+      </w:pPr>
+      <w:r>
+        <w:t xml:space="preserve">Reference:  </w:t>
+      </w:r>
+      <w:hyperlink r:id="rId7" w:history="1">
+        <w:r>
+          <w:rPr>
+            <w:rStyle w:val="Hyperlink"/>
+          </w:rPr>
+          <w:t>https://docs.vllm.ai/en/latest/models/supported_models.html</w:t>
+        </w:r>
+      </w:hyperlink>
     </w:p>
     <w:p/>
     <w:p>
-      <w:r>
-        <w:t>Combined Extraction Pipeline</w:t>
-      </w:r>
-    </w:p>
-    <w:p>
-      <w:pPr>
-        <w:pStyle w:val="ListParagraph"/>
-        <w:numPr>
-          <w:ilvl w:val="0"/>
-          <w:numId w:val="3"/>
-        </w:numPr>
-      </w:pPr>
-      <w:r>
-        <w:lastRenderedPageBreak/>
-        <w:t xml:space="preserve">Analyzes the type of document provided and uses the appropriate context extraction method. </w:t>
-      </w:r>
-    </w:p>
-    <w:p>
-      <w:pPr>
-        <w:pStyle w:val="ListParagraph"/>
-        <w:numPr>
-          <w:ilvl w:val="0"/>
-          <w:numId w:val="3"/>
-        </w:numPr>
-      </w:pPr>
-      <w:r>
-        <w:t>Code</w:t>
-      </w:r>
-    </w:p>
-    <w:p>
-      <w:pPr>
-        <w:pStyle w:val="ListParagraph"/>
-        <w:numPr>
-          <w:ilvl w:val="1"/>
-          <w:numId w:val="3"/>
-        </w:numPr>
-      </w:pPr>
-      <w:r>
-        <w:t xml:space="preserve">def </w:t>
-      </w:r>
-      <w:proofErr w:type="spellStart"/>
-      <w:r>
-        <w:t>extract_text</w:t>
-      </w:r>
-      <w:proofErr w:type="spellEnd"/>
-      <w:r>
-        <w:t>(source):</w:t>
-      </w:r>
-    </w:p>
-    <w:p>
-      <w:pPr>
-        <w:pStyle w:val="ListParagraph"/>
-        <w:numPr>
-          <w:ilvl w:val="1"/>
-          <w:numId w:val="3"/>
-        </w:numPr>
-      </w:pPr>
-      <w:r>
-        <w:t xml:space="preserve">    """Extracts text from PDF or web URL."""</w:t>
-      </w:r>
-    </w:p>
-    <w:p>
-      <w:pPr>
-        <w:pStyle w:val="ListParagraph"/>
-        <w:numPr>
-          <w:ilvl w:val="1"/>
-          <w:numId w:val="3"/>
-        </w:numPr>
-      </w:pPr>
-      <w:r>
-        <w:t xml:space="preserve">    if </w:t>
-      </w:r>
-      <w:proofErr w:type="spellStart"/>
-      <w:r>
-        <w:t>source.endswith</w:t>
-      </w:r>
-      <w:proofErr w:type="spellEnd"/>
-      <w:r>
-        <w:t>(".pdf"):</w:t>
-      </w:r>
-    </w:p>
-    <w:p>
-      <w:pPr>
-        <w:pStyle w:val="ListParagraph"/>
-        <w:numPr>
-          <w:ilvl w:val="1"/>
-          <w:numId w:val="3"/>
-        </w:numPr>
-      </w:pPr>
-      <w:r>
-        <w:t xml:space="preserve">        return </w:t>
-      </w:r>
-      <w:proofErr w:type="spellStart"/>
-      <w:r>
-        <w:t>extract_text_pymupdf</w:t>
-      </w:r>
-      <w:proofErr w:type="spellEnd"/>
-      <w:r>
-        <w:t xml:space="preserve">(source)  # Use </w:t>
-      </w:r>
-      <w:proofErr w:type="spellStart"/>
-      <w:r>
-        <w:t>PyMuPDF</w:t>
-      </w:r>
-      <w:proofErr w:type="spellEnd"/>
-      <w:r>
-        <w:t xml:space="preserve"> for fast extraction</w:t>
-      </w:r>
-    </w:p>
-    <w:p>
-      <w:pPr>
-        <w:pStyle w:val="ListParagraph"/>
-        <w:numPr>
-          <w:ilvl w:val="1"/>
-          <w:numId w:val="3"/>
-        </w:numPr>
-      </w:pPr>
-      <w:r>
-        <w:t xml:space="preserve">    </w:t>
-      </w:r>
-      <w:proofErr w:type="spellStart"/>
-      <w:r>
-        <w:t>elif</w:t>
-      </w:r>
-      <w:proofErr w:type="spellEnd"/>
-      <w:r>
-        <w:t xml:space="preserve"> </w:t>
-      </w:r>
-      <w:proofErr w:type="spellStart"/>
-      <w:r>
-        <w:t>source.startswith</w:t>
-      </w:r>
-      <w:proofErr w:type="spellEnd"/>
-      <w:r>
-        <w:t>("http"):</w:t>
-      </w:r>
-    </w:p>
-    <w:p>
-      <w:pPr>
-        <w:pStyle w:val="ListParagraph"/>
-        <w:numPr>
-          <w:ilvl w:val="1"/>
-          <w:numId w:val="3"/>
-        </w:numPr>
-      </w:pPr>
-      <w:r>
-        <w:t xml:space="preserve">        return </w:t>
-      </w:r>
-      <w:proofErr w:type="spellStart"/>
-      <w:r>
-        <w:t>extract_text_webpage</w:t>
-      </w:r>
-      <w:proofErr w:type="spellEnd"/>
-      <w:r>
-        <w:t xml:space="preserve">(source)  # Use </w:t>
-      </w:r>
-      <w:proofErr w:type="spellStart"/>
-      <w:r>
-        <w:t>BeautifulSoup</w:t>
-      </w:r>
-      <w:proofErr w:type="spellEnd"/>
-      <w:r>
-        <w:t xml:space="preserve"> for web articles</w:t>
-      </w:r>
-    </w:p>
-    <w:p>
-      <w:pPr>
-        <w:pStyle w:val="ListParagraph"/>
-        <w:numPr>
-          <w:ilvl w:val="1"/>
-          <w:numId w:val="3"/>
-        </w:numPr>
-      </w:pPr>
-      <w:r>
-        <w:t xml:space="preserve">    else:</w:t>
-      </w:r>
-    </w:p>
-    <w:p>
-      <w:pPr>
-        <w:pStyle w:val="ListParagraph"/>
-        <w:numPr>
-          <w:ilvl w:val="1"/>
-          <w:numId w:val="3"/>
-        </w:numPr>
-      </w:pPr>
-      <w:r>
-        <w:t xml:space="preserve">        raise </w:t>
-      </w:r>
-      <w:proofErr w:type="spellStart"/>
-      <w:r>
-        <w:t>ValueError</w:t>
-      </w:r>
-      <w:proofErr w:type="spellEnd"/>
-      <w:r>
-        <w:t>("Unsupported file type. Provide a PDF or URL.")</w:t>
-      </w:r>
-    </w:p>
-    <w:p>
-      <w:pPr>
-        <w:pStyle w:val="ListParagraph"/>
-        <w:numPr>
-          <w:ilvl w:val="1"/>
-          <w:numId w:val="3"/>
-        </w:numPr>
-      </w:pPr>
-      <w:r>
-        <w:t># Example usage</w:t>
-      </w:r>
-    </w:p>
-    <w:p>
-      <w:pPr>
-        <w:pStyle w:val="ListParagraph"/>
-        <w:numPr>
-          <w:ilvl w:val="1"/>
-          <w:numId w:val="3"/>
-        </w:numPr>
-      </w:pPr>
-      <w:proofErr w:type="spellStart"/>
-      <w:r>
-        <w:t>pdf_text</w:t>
-      </w:r>
-      <w:proofErr w:type="spellEnd"/>
-      <w:r>
-        <w:t xml:space="preserve"> = </w:t>
-      </w:r>
-      <w:proofErr w:type="spellStart"/>
-      <w:r>
-        <w:t>extract_text</w:t>
-      </w:r>
-      <w:proofErr w:type="spellEnd"/>
-      <w:r>
-        <w:t>("example.pdf")</w:t>
-      </w:r>
-    </w:p>
-    <w:p>
-      <w:pPr>
-        <w:pStyle w:val="ListParagraph"/>
-        <w:numPr>
-          <w:ilvl w:val="1"/>
-          <w:numId w:val="3"/>
-        </w:numPr>
-      </w:pPr>
-      <w:proofErr w:type="spellStart"/>
-      <w:r>
-        <w:t>web_text</w:t>
-      </w:r>
-      <w:proofErr w:type="spellEnd"/>
-      <w:r>
-        <w:t xml:space="preserve"> = </w:t>
-      </w:r>
-      <w:proofErr w:type="spellStart"/>
-      <w:r>
-        <w:t>extract_text</w:t>
-      </w:r>
-      <w:proofErr w:type="spellEnd"/>
-      <w:r>
-        <w:t>("https://example.com/article")</w:t>
-      </w:r>
-    </w:p>
-    <w:p>
-      <w:pPr>
-        <w:pStyle w:val="ListParagraph"/>
-        <w:numPr>
-          <w:ilvl w:val="1"/>
-          <w:numId w:val="3"/>
-        </w:numPr>
-      </w:pPr>
-    </w:p>
-    <w:p>
-      <w:pPr>
-        <w:pStyle w:val="ListParagraph"/>
-        <w:numPr>
-          <w:ilvl w:val="1"/>
-          <w:numId w:val="3"/>
-        </w:numPr>
-      </w:pPr>
-      <w:r>
-        <w:t xml:space="preserve">print("Extracted PDF Text:", </w:t>
-      </w:r>
-      <w:proofErr w:type="spellStart"/>
-      <w:r>
-        <w:t>pdf_text</w:t>
-      </w:r>
-      <w:proofErr w:type="spellEnd"/>
-      <w:r>
-        <w:t>[:500])</w:t>
-      </w:r>
-    </w:p>
-    <w:p>
-      <w:pPr>
-        <w:pStyle w:val="ListParagraph"/>
-        <w:numPr>
-          <w:ilvl w:val="1"/>
-          <w:numId w:val="3"/>
-        </w:numPr>
-      </w:pPr>
-      <w:r>
-        <w:t xml:space="preserve">print("Extracted Web Text:", </w:t>
-      </w:r>
-      <w:proofErr w:type="spellStart"/>
-      <w:r>
-        <w:t>web_text</w:t>
-      </w:r>
-      <w:proofErr w:type="spellEnd"/>
-      <w:r>
-        <w:t>[:500])</w:t>
-      </w:r>
-    </w:p>
-    <w:p/>
-    <w:p>
-      <w:r>
-        <w:t xml:space="preserve">Providing the </w:t>
-      </w:r>
-      <w:r>
-        <w:t>Extracted Context to the Generative AI model</w:t>
-      </w:r>
-    </w:p>
-    <w:p>
-      <w:pPr>
-        <w:pStyle w:val="ListParagraph"/>
-        <w:numPr>
-          <w:ilvl w:val="0"/>
-          <w:numId w:val="3"/>
-        </w:numPr>
-      </w:pPr>
-      <w:r>
-        <w:t>Code</w:t>
-      </w:r>
-    </w:p>
-    <w:p>
-      <w:pPr>
-        <w:pStyle w:val="ListParagraph"/>
-        <w:numPr>
-          <w:ilvl w:val="1"/>
-          <w:numId w:val="3"/>
-        </w:numPr>
-      </w:pPr>
-      <w:r>
-        <w:t xml:space="preserve">from </w:t>
-      </w:r>
-      <w:proofErr w:type="spellStart"/>
-      <w:r>
-        <w:t>vllm</w:t>
-      </w:r>
-      <w:proofErr w:type="spellEnd"/>
-      <w:r>
-        <w:t xml:space="preserve"> import LLM</w:t>
-      </w:r>
-    </w:p>
-    <w:p>
-      <w:pPr>
-        <w:pStyle w:val="ListParagraph"/>
-        <w:numPr>
-          <w:ilvl w:val="1"/>
-          <w:numId w:val="3"/>
-        </w:numPr>
-      </w:pPr>
-      <w:proofErr w:type="spellStart"/>
-      <w:r>
-        <w:t>llm</w:t>
-      </w:r>
-      <w:proofErr w:type="spellEnd"/>
-      <w:r>
-        <w:t xml:space="preserve"> = LLM(model="mistral-7b")</w:t>
-      </w:r>
-    </w:p>
-    <w:p>
-      <w:pPr>
-        <w:pStyle w:val="ListParagraph"/>
-        <w:numPr>
-          <w:ilvl w:val="1"/>
-          <w:numId w:val="3"/>
-        </w:numPr>
-      </w:pPr>
-      <w:r>
-        <w:t xml:space="preserve">prompt = </w:t>
-      </w:r>
-      <w:proofErr w:type="spellStart"/>
-      <w:r>
-        <w:t>f"Create</w:t>
-      </w:r>
-      <w:proofErr w:type="spellEnd"/>
-      <w:r>
-        <w:t xml:space="preserve"> a course module using this material:\n\n{</w:t>
-      </w:r>
-      <w:proofErr w:type="spellStart"/>
-      <w:r>
-        <w:t>pdf_text</w:t>
-      </w:r>
-      <w:proofErr w:type="spellEnd"/>
-      <w:r>
-        <w:t>[:2000]}"  # Trim long text</w:t>
-      </w:r>
       <w:bookmarkStart w:id="0" w:name="_GoBack"/>
       <w:bookmarkEnd w:id="0"/>
-    </w:p>
-    <w:p>
-      <w:pPr>
-        <w:pStyle w:val="ListParagraph"/>
-        <w:numPr>
-          <w:ilvl w:val="1"/>
-          <w:numId w:val="3"/>
-        </w:numPr>
-      </w:pPr>
-      <w:r>
-        <w:t xml:space="preserve">response = </w:t>
-      </w:r>
-      <w:proofErr w:type="spellStart"/>
-      <w:r>
-        <w:t>llm.generate</w:t>
-      </w:r>
-      <w:proofErr w:type="spellEnd"/>
-      <w:r>
-        <w:t>([prompt])</w:t>
-      </w:r>
-    </w:p>
-    <w:p>
-      <w:pPr>
-        <w:pStyle w:val="ListParagraph"/>
-        <w:numPr>
-          <w:ilvl w:val="1"/>
-          <w:numId w:val="3"/>
-        </w:numPr>
-      </w:pPr>
-      <w:r>
-        <w:t>print(response[0].outputs[0].text)</w:t>
+      <w:r>
+        <w:t>Save lesson plan and the Documents as a JSON File</w:t>
+      </w:r>
+    </w:p>
+    <w:p>
+      <w:pPr>
+        <w:pStyle w:val="ListParagraph"/>
+        <w:numPr>
+          <w:ilvl w:val="0"/>
+          <w:numId w:val="3"/>
+        </w:numPr>
+      </w:pPr>
+      <w:r>
+        <w:t>Code</w:t>
+      </w:r>
+    </w:p>
+    <w:p>
+      <w:pPr>
+        <w:pStyle w:val="ListParagraph"/>
+        <w:numPr>
+          <w:ilvl w:val="1"/>
+          <w:numId w:val="3"/>
+        </w:numPr>
+      </w:pPr>
+      <w:r>
+        <w:t>import json</w:t>
+      </w:r>
+    </w:p>
+    <w:p>
+      <w:pPr>
+        <w:pStyle w:val="ListParagraph"/>
+        <w:numPr>
+          <w:ilvl w:val="1"/>
+          <w:numId w:val="3"/>
+        </w:numPr>
+      </w:pPr>
+    </w:p>
+    <w:p>
+      <w:pPr>
+        <w:pStyle w:val="ListParagraph"/>
+        <w:numPr>
+          <w:ilvl w:val="1"/>
+          <w:numId w:val="3"/>
+        </w:numPr>
+      </w:pPr>
+      <w:r>
+        <w:t xml:space="preserve">def </w:t>
+      </w:r>
+      <w:proofErr w:type="spellStart"/>
+      <w:r>
+        <w:t>save_lesson_to_file</w:t>
+      </w:r>
+      <w:proofErr w:type="spellEnd"/>
+      <w:r>
+        <w:t>(</w:t>
+      </w:r>
+      <w:proofErr w:type="spellStart"/>
+      <w:r>
+        <w:t>lesson_data</w:t>
+      </w:r>
+      <w:proofErr w:type="spellEnd"/>
+      <w:r>
+        <w:t>, filename="</w:t>
+      </w:r>
+      <w:proofErr w:type="spellStart"/>
+      <w:r>
+        <w:t>lesson.json</w:t>
+      </w:r>
+      <w:proofErr w:type="spellEnd"/>
+      <w:r>
+        <w:t>"):</w:t>
+      </w:r>
+    </w:p>
+    <w:p>
+      <w:pPr>
+        <w:pStyle w:val="ListParagraph"/>
+        <w:numPr>
+          <w:ilvl w:val="1"/>
+          <w:numId w:val="3"/>
+        </w:numPr>
+      </w:pPr>
+      <w:r>
+        <w:t xml:space="preserve">    """Saves the generated lesson to a JSON file."""</w:t>
+      </w:r>
+    </w:p>
+    <w:p>
+      <w:pPr>
+        <w:pStyle w:val="ListParagraph"/>
+        <w:numPr>
+          <w:ilvl w:val="1"/>
+          <w:numId w:val="3"/>
+        </w:numPr>
+      </w:pPr>
+      <w:r>
+        <w:t xml:space="preserve">    with open(filename, "w", encoding="utf-8") as f:</w:t>
+      </w:r>
+    </w:p>
+    <w:p>
+      <w:pPr>
+        <w:pStyle w:val="ListParagraph"/>
+        <w:numPr>
+          <w:ilvl w:val="1"/>
+          <w:numId w:val="3"/>
+        </w:numPr>
+      </w:pPr>
+      <w:r>
+        <w:t xml:space="preserve">        </w:t>
+      </w:r>
+      <w:proofErr w:type="spellStart"/>
+      <w:r>
+        <w:t>json.dump</w:t>
+      </w:r>
+      <w:proofErr w:type="spellEnd"/>
+      <w:r>
+        <w:t>(</w:t>
+      </w:r>
+      <w:proofErr w:type="spellStart"/>
+      <w:r>
+        <w:t>lesson_data</w:t>
+      </w:r>
+      <w:proofErr w:type="spellEnd"/>
+      <w:r>
+        <w:t>, f, indent=4)</w:t>
+      </w:r>
+    </w:p>
+    <w:p>
+      <w:pPr>
+        <w:pStyle w:val="ListParagraph"/>
+        <w:numPr>
+          <w:ilvl w:val="1"/>
+          <w:numId w:val="3"/>
+        </w:numPr>
+      </w:pPr>
+    </w:p>
+    <w:p>
+      <w:pPr>
+        <w:pStyle w:val="ListParagraph"/>
+        <w:numPr>
+          <w:ilvl w:val="1"/>
+          <w:numId w:val="3"/>
+        </w:numPr>
+      </w:pPr>
+      <w:r>
+        <w:t xml:space="preserve">def </w:t>
+      </w:r>
+      <w:proofErr w:type="spellStart"/>
+      <w:r>
+        <w:t>load_lesson_from_file</w:t>
+      </w:r>
+      <w:proofErr w:type="spellEnd"/>
+      <w:r>
+        <w:t>(filename="</w:t>
+      </w:r>
+      <w:proofErr w:type="spellStart"/>
+      <w:r>
+        <w:t>lesson.json</w:t>
+      </w:r>
+      <w:proofErr w:type="spellEnd"/>
+      <w:r>
+        <w:t>"):</w:t>
+      </w:r>
+    </w:p>
+    <w:p>
+      <w:pPr>
+        <w:pStyle w:val="ListParagraph"/>
+        <w:numPr>
+          <w:ilvl w:val="1"/>
+          <w:numId w:val="3"/>
+        </w:numPr>
+      </w:pPr>
+      <w:r>
+        <w:t xml:space="preserve">    """Loads a saved lesson from a JSON file."""</w:t>
+      </w:r>
+    </w:p>
+    <w:p>
+      <w:pPr>
+        <w:pStyle w:val="ListParagraph"/>
+        <w:numPr>
+          <w:ilvl w:val="1"/>
+          <w:numId w:val="3"/>
+        </w:numPr>
+      </w:pPr>
+      <w:r>
+        <w:t xml:space="preserve">    try:</w:t>
+      </w:r>
+    </w:p>
+    <w:p>
+      <w:pPr>
+        <w:pStyle w:val="ListParagraph"/>
+        <w:numPr>
+          <w:ilvl w:val="1"/>
+          <w:numId w:val="3"/>
+        </w:numPr>
+      </w:pPr>
+      <w:r>
+        <w:t xml:space="preserve">        with open(filename, "r", encoding="utf-8") as f:</w:t>
+      </w:r>
+    </w:p>
+    <w:p>
+      <w:pPr>
+        <w:pStyle w:val="ListParagraph"/>
+        <w:numPr>
+          <w:ilvl w:val="1"/>
+          <w:numId w:val="3"/>
+        </w:numPr>
+      </w:pPr>
+      <w:r>
+        <w:t xml:space="preserve">            return </w:t>
+      </w:r>
+      <w:proofErr w:type="spellStart"/>
+      <w:r>
+        <w:t>json.load</w:t>
+      </w:r>
+      <w:proofErr w:type="spellEnd"/>
+      <w:r>
+        <w:t>(f)</w:t>
+      </w:r>
+    </w:p>
+    <w:p>
+      <w:pPr>
+        <w:pStyle w:val="ListParagraph"/>
+        <w:numPr>
+          <w:ilvl w:val="1"/>
+          <w:numId w:val="3"/>
+        </w:numPr>
+      </w:pPr>
+      <w:r>
+        <w:t xml:space="preserve">    except </w:t>
+      </w:r>
+      <w:proofErr w:type="spellStart"/>
+      <w:r>
+        <w:t>FileNotFoundError</w:t>
+      </w:r>
+      <w:proofErr w:type="spellEnd"/>
+      <w:r>
+        <w:t>:</w:t>
+      </w:r>
+    </w:p>
+    <w:p>
+      <w:pPr>
+        <w:pStyle w:val="ListParagraph"/>
+        <w:numPr>
+          <w:ilvl w:val="1"/>
+          <w:numId w:val="3"/>
+        </w:numPr>
+      </w:pPr>
+      <w:r>
+        <w:t xml:space="preserve">        return None  # Return None if no lesson exists</w:t>
+      </w:r>
+    </w:p>
+    <w:p>
+      <w:pPr>
+        <w:pStyle w:val="ListParagraph"/>
+        <w:numPr>
+          <w:ilvl w:val="1"/>
+          <w:numId w:val="3"/>
+        </w:numPr>
+      </w:pPr>
+    </w:p>
+    <w:p>
+      <w:pPr>
+        <w:pStyle w:val="ListParagraph"/>
+        <w:numPr>
+          <w:ilvl w:val="1"/>
+          <w:numId w:val="3"/>
+        </w:numPr>
+      </w:pPr>
+      <w:r>
+        <w:t># Example: Save lesson</w:t>
+      </w:r>
+    </w:p>
+    <w:p>
+      <w:pPr>
+        <w:pStyle w:val="ListParagraph"/>
+        <w:numPr>
+          <w:ilvl w:val="1"/>
+          <w:numId w:val="3"/>
+        </w:numPr>
+      </w:pPr>
+      <w:proofErr w:type="spellStart"/>
+      <w:r>
+        <w:t>lesson_data</w:t>
+      </w:r>
+      <w:proofErr w:type="spellEnd"/>
+      <w:r>
+        <w:t xml:space="preserve"> = {</w:t>
+      </w:r>
+    </w:p>
+    <w:p>
+      <w:pPr>
+        <w:pStyle w:val="ListParagraph"/>
+        <w:numPr>
+          <w:ilvl w:val="1"/>
+          <w:numId w:val="3"/>
+        </w:numPr>
+      </w:pPr>
+      <w:r>
+        <w:t xml:space="preserve">    "text": </w:t>
+      </w:r>
+      <w:proofErr w:type="spellStart"/>
+      <w:r>
+        <w:t>lesson_output</w:t>
+      </w:r>
+      <w:proofErr w:type="spellEnd"/>
+      <w:r>
+        <w:t>,  # The AI-generated lesson</w:t>
+      </w:r>
+    </w:p>
+    <w:p>
+      <w:pPr>
+        <w:pStyle w:val="ListParagraph"/>
+        <w:numPr>
+          <w:ilvl w:val="1"/>
+          <w:numId w:val="3"/>
+        </w:numPr>
+      </w:pPr>
+      <w:r>
+        <w:t xml:space="preserve">    "tables": </w:t>
+      </w:r>
+      <w:proofErr w:type="spellStart"/>
+      <w:r>
+        <w:t>tables_markdown</w:t>
+      </w:r>
+      <w:proofErr w:type="spellEnd"/>
+      <w:r>
+        <w:t>,  # Extracted tables in Markdown</w:t>
+      </w:r>
+    </w:p>
+    <w:p>
+      <w:pPr>
+        <w:pStyle w:val="ListParagraph"/>
+        <w:numPr>
+          <w:ilvl w:val="1"/>
+          <w:numId w:val="3"/>
+        </w:numPr>
+      </w:pPr>
+      <w:r>
+        <w:t xml:space="preserve">    "images": </w:t>
+      </w:r>
+      <w:proofErr w:type="spellStart"/>
+      <w:r>
+        <w:t>all_images</w:t>
+      </w:r>
+      <w:proofErr w:type="spellEnd"/>
+      <w:r>
+        <w:t>,  # List of extracted images</w:t>
+      </w:r>
+    </w:p>
+    <w:p>
+      <w:pPr>
+        <w:pStyle w:val="ListParagraph"/>
+        <w:numPr>
+          <w:ilvl w:val="1"/>
+          <w:numId w:val="3"/>
+        </w:numPr>
+      </w:pPr>
+      <w:r>
+        <w:lastRenderedPageBreak/>
+        <w:t xml:space="preserve">    "sources": </w:t>
+      </w:r>
+      <w:proofErr w:type="spellStart"/>
+      <w:r>
+        <w:t>all_sources</w:t>
+      </w:r>
+      <w:proofErr w:type="spellEnd"/>
+      <w:r>
+        <w:t xml:space="preserve">  # List of PDFs/Web Pages</w:t>
+      </w:r>
+    </w:p>
+    <w:p>
+      <w:pPr>
+        <w:pStyle w:val="ListParagraph"/>
+        <w:numPr>
+          <w:ilvl w:val="1"/>
+          <w:numId w:val="3"/>
+        </w:numPr>
+      </w:pPr>
+      <w:r>
+        <w:t>}</w:t>
+      </w:r>
+    </w:p>
+    <w:p>
+      <w:pPr>
+        <w:pStyle w:val="ListParagraph"/>
+        <w:numPr>
+          <w:ilvl w:val="1"/>
+          <w:numId w:val="3"/>
+        </w:numPr>
+      </w:pPr>
+      <w:proofErr w:type="spellStart"/>
+      <w:r>
+        <w:t>save_lesson_to_file</w:t>
+      </w:r>
+      <w:proofErr w:type="spellEnd"/>
+      <w:r>
+        <w:t>(</w:t>
+      </w:r>
+      <w:proofErr w:type="spellStart"/>
+      <w:r>
+        <w:t>lesson_data</w:t>
+      </w:r>
+      <w:proofErr w:type="spellEnd"/>
+      <w:r>
+        <w:t>)</w:t>
+      </w:r>
+    </w:p>
+    <w:p>
+      <w:pPr>
+        <w:pStyle w:val="ListParagraph"/>
+        <w:numPr>
+          <w:ilvl w:val="1"/>
+          <w:numId w:val="3"/>
+        </w:numPr>
+      </w:pPr>
+    </w:p>
+    <w:p>
+      <w:pPr>
+        <w:pStyle w:val="ListParagraph"/>
+        <w:numPr>
+          <w:ilvl w:val="1"/>
+          <w:numId w:val="3"/>
+        </w:numPr>
+      </w:pPr>
+      <w:r>
+        <w:t># Example: Load and Edit Lesson</w:t>
+      </w:r>
+    </w:p>
+    <w:p>
+      <w:pPr>
+        <w:pStyle w:val="ListParagraph"/>
+        <w:numPr>
+          <w:ilvl w:val="1"/>
+          <w:numId w:val="3"/>
+        </w:numPr>
+      </w:pPr>
+      <w:proofErr w:type="spellStart"/>
+      <w:r>
+        <w:t>loaded_lesson</w:t>
+      </w:r>
+      <w:proofErr w:type="spellEnd"/>
+      <w:r>
+        <w:t xml:space="preserve"> = </w:t>
+      </w:r>
+      <w:proofErr w:type="spellStart"/>
+      <w:r>
+        <w:t>load_lesson_from_file</w:t>
+      </w:r>
+      <w:proofErr w:type="spellEnd"/>
+      <w:r>
+        <w:t>()</w:t>
+      </w:r>
+    </w:p>
+    <w:p>
+      <w:pPr>
+        <w:pStyle w:val="ListParagraph"/>
+        <w:numPr>
+          <w:ilvl w:val="1"/>
+          <w:numId w:val="3"/>
+        </w:numPr>
+      </w:pPr>
+      <w:r>
+        <w:t xml:space="preserve">if </w:t>
+      </w:r>
+      <w:proofErr w:type="spellStart"/>
+      <w:r>
+        <w:t>loaded_lesson</w:t>
+      </w:r>
+      <w:proofErr w:type="spellEnd"/>
+      <w:r>
+        <w:t>:</w:t>
+      </w:r>
+    </w:p>
+    <w:p>
+      <w:pPr>
+        <w:pStyle w:val="ListParagraph"/>
+        <w:numPr>
+          <w:ilvl w:val="1"/>
+          <w:numId w:val="3"/>
+        </w:numPr>
+      </w:pPr>
+      <w:r>
+        <w:t xml:space="preserve">    print("\</w:t>
+      </w:r>
+      <w:proofErr w:type="spellStart"/>
+      <w:r>
+        <w:t>nPreviously</w:t>
+      </w:r>
+      <w:proofErr w:type="spellEnd"/>
+      <w:r>
+        <w:t xml:space="preserve"> Saved Lesson:\n", </w:t>
+      </w:r>
+      <w:proofErr w:type="spellStart"/>
+      <w:r>
+        <w:t>loaded_lesson</w:t>
+      </w:r>
+      <w:proofErr w:type="spellEnd"/>
+      <w:r>
+        <w:t>["text"])</w:t>
+      </w:r>
+    </w:p>
+    <w:p>
+      <w:pPr>
+        <w:pStyle w:val="ListParagraph"/>
+        <w:numPr>
+          <w:ilvl w:val="1"/>
+          <w:numId w:val="3"/>
+        </w:numPr>
+      </w:pPr>
+      <w:r>
+        <w:t xml:space="preserve">Resource </w:t>
+      </w:r>
+      <w:hyperlink r:id="rId8" w:history="1">
+        <w:r>
+          <w:rPr>
+            <w:rStyle w:val="Hyperlink"/>
+          </w:rPr>
+          <w:t>https://www.geeksforgeeks.org/reading-and-writing-json-to-a-file-in-python/</w:t>
+        </w:r>
+      </w:hyperlink>
+      <w:r>
+        <w:t xml:space="preserve"> </w:t>
       </w:r>
     </w:p>
     <w:sectPr>
@@ -1367,7 +4217,7 @@
         <w:rFonts w:ascii="Wingdings" w:hAnsi="Wingdings" w:hint="default"/>
       </w:rPr>
     </w:lvl>
-    <w:lvl w:ilvl="3" w:tplc="04090001" w:tentative="1">
+    <w:lvl w:ilvl="3" w:tplc="04090001">
       <w:start w:val="1"/>
       <w:numFmt w:val="bullet"/>
       <w:lvlText w:val=""/>
@@ -2020,6 +4870,46 @@
       <w:shd w:val="clear" w:color="auto" w:fill="E1DFDD"/>
     </w:rPr>
   </w:style>
+  <w:style w:type="character" w:customStyle="1" w:styleId="hljs-keyword">
+    <w:name w:val="hljs-keyword"/>
+    <w:basedOn w:val="DefaultParagraphFont"/>
+    <w:rsid w:val="00B77C8F"/>
+  </w:style>
+  <w:style w:type="character" w:customStyle="1" w:styleId="apple-converted-space">
+    <w:name w:val="apple-converted-space"/>
+    <w:basedOn w:val="DefaultParagraphFont"/>
+    <w:rsid w:val="00B77C8F"/>
+  </w:style>
+  <w:style w:type="character" w:customStyle="1" w:styleId="hljs-title">
+    <w:name w:val="hljs-title"/>
+    <w:basedOn w:val="DefaultParagraphFont"/>
+    <w:rsid w:val="00B77C8F"/>
+  </w:style>
+  <w:style w:type="character" w:customStyle="1" w:styleId="hljs-params">
+    <w:name w:val="hljs-params"/>
+    <w:basedOn w:val="DefaultParagraphFont"/>
+    <w:rsid w:val="00B77C8F"/>
+  </w:style>
+  <w:style w:type="character" w:customStyle="1" w:styleId="hljs-string">
+    <w:name w:val="hljs-string"/>
+    <w:basedOn w:val="DefaultParagraphFont"/>
+    <w:rsid w:val="00B77C8F"/>
+  </w:style>
+  <w:style w:type="character" w:customStyle="1" w:styleId="hljs-builtin">
+    <w:name w:val="hljs-built_in"/>
+    <w:basedOn w:val="DefaultParagraphFont"/>
+    <w:rsid w:val="00B77C8F"/>
+  </w:style>
+  <w:style w:type="character" w:customStyle="1" w:styleId="hljs-subst">
+    <w:name w:val="hljs-subst"/>
+    <w:basedOn w:val="DefaultParagraphFont"/>
+    <w:rsid w:val="00B77C8F"/>
+  </w:style>
+  <w:style w:type="character" w:customStyle="1" w:styleId="hljs-comment">
+    <w:name w:val="hljs-comment"/>
+    <w:basedOn w:val="DefaultParagraphFont"/>
+    <w:rsid w:val="00B77C8F"/>
+  </w:style>
 </w:styles>
 </file>
 
